--- a/Documents/Pre-production/Planeringsdokument.docx
+++ b/Documents/Pre-production/Planeringsdokument.docx
@@ -77,15 +77,7 @@
     </w:p>
     <w:p>
       <w:r>
-        <w:t xml:space="preserve">Personer som söker ett mysigt och underhållande co-op spel med fokus på samarbete och pussellösande. Vi kommer att förhålla oss till ESRB-klassificeringsnivån ”Teen” vilket innebär att spelet är lämpligt för åldrarna 13 och uppåt. Inom denna klassificeringsnivå får vi bland annat ha våld, lite blod och sparsamt användande av starkt språk. Nedanför finns hela beskrivningen direkt från </w:t>
-      </w:r>
-      <w:proofErr w:type="spellStart"/>
-      <w:r>
-        <w:t>ESRBs</w:t>
-      </w:r>
-      <w:proofErr w:type="spellEnd"/>
-      <w:r>
-        <w:t xml:space="preserve"> hemsida:</w:t>
+        <w:t>Personer som söker ett mysigt och underhållande co-op spel med fokus på samarbete och pussellösande. Vi kommer att förhålla oss till ESRB-klassificeringsnivån ”Teen” vilket innebär att spelet är lämpligt för åldrarna 13 och uppåt. Inom denna klassificeringsnivå får vi bland annat ha våld, lite blod och sparsamt användande av starkt språk. Nedanför finns hela beskrivningen direkt från ESRBs hemsida:</w:t>
       </w:r>
     </w:p>
     <w:p>
@@ -96,47 +88,7 @@
         </w:rPr>
       </w:pPr>
       <w:r>
-        <w:t>”</w:t>
-      </w:r>
-      <w:proofErr w:type="spellStart"/>
-      <w:r>
-        <w:t>Content</w:t>
-      </w:r>
-      <w:proofErr w:type="spellEnd"/>
-      <w:r>
-        <w:t xml:space="preserve"> is </w:t>
-      </w:r>
-      <w:proofErr w:type="spellStart"/>
-      <w:r>
-        <w:t>generally</w:t>
-      </w:r>
-      <w:proofErr w:type="spellEnd"/>
-      <w:r>
-        <w:t xml:space="preserve"> </w:t>
-      </w:r>
-      <w:proofErr w:type="spellStart"/>
-      <w:r>
-        <w:t>suitable</w:t>
-      </w:r>
-      <w:proofErr w:type="spellEnd"/>
-      <w:r>
-        <w:t xml:space="preserve"> for </w:t>
-      </w:r>
-      <w:proofErr w:type="spellStart"/>
-      <w:r>
-        <w:t>ages</w:t>
-      </w:r>
-      <w:proofErr w:type="spellEnd"/>
-      <w:r>
-        <w:t xml:space="preserve"> 13 and </w:t>
-      </w:r>
-      <w:proofErr w:type="spellStart"/>
-      <w:r>
-        <w:t>up</w:t>
-      </w:r>
-      <w:proofErr w:type="spellEnd"/>
-      <w:r>
-        <w:t xml:space="preserve">. </w:t>
+        <w:t xml:space="preserve">”Content is generally suitable for ages 13 and up. </w:t>
       </w:r>
       <w:r>
         <w:rPr>
@@ -461,6 +413,57 @@
       <w:r>
         <w:t>Skriva dokumentation inför produktion</w:t>
       </w:r>
+      <w:r>
+        <w:t xml:space="preserve"> (150h)</w:t>
+      </w:r>
+    </w:p>
+    <w:p>
+      <w:pPr>
+        <w:pStyle w:val="ListParagraph"/>
+        <w:numPr>
+          <w:ilvl w:val="1"/>
+          <w:numId w:val="1"/>
+        </w:numPr>
+      </w:pPr>
+      <w:r>
+        <w:t>Planeringsdokument</w:t>
+      </w:r>
+    </w:p>
+    <w:p>
+      <w:pPr>
+        <w:pStyle w:val="ListParagraph"/>
+        <w:numPr>
+          <w:ilvl w:val="1"/>
+          <w:numId w:val="1"/>
+        </w:numPr>
+      </w:pPr>
+      <w:r>
+        <w:t>Kravlista</w:t>
+      </w:r>
+    </w:p>
+    <w:p>
+      <w:pPr>
+        <w:pStyle w:val="ListParagraph"/>
+        <w:numPr>
+          <w:ilvl w:val="1"/>
+          <w:numId w:val="1"/>
+        </w:numPr>
+      </w:pPr>
+      <w:r>
+        <w:t>Designdokument</w:t>
+      </w:r>
+    </w:p>
+    <w:p>
+      <w:pPr>
+        <w:pStyle w:val="ListParagraph"/>
+        <w:numPr>
+          <w:ilvl w:val="1"/>
+          <w:numId w:val="1"/>
+        </w:numPr>
+      </w:pPr>
+      <w:r>
+        <w:t>Speldesigndokument</w:t>
+      </w:r>
     </w:p>
     <w:p>
       <w:pPr>
@@ -473,6 +476,45 @@
       <w:r>
         <w:t>Införskaffa grundläggande kunskaper inom Unity3D</w:t>
       </w:r>
+      <w:r>
+        <w:t xml:space="preserve"> (130h)</w:t>
+      </w:r>
+    </w:p>
+    <w:p>
+      <w:pPr>
+        <w:pStyle w:val="ListParagraph"/>
+        <w:numPr>
+          <w:ilvl w:val="1"/>
+          <w:numId w:val="1"/>
+        </w:numPr>
+      </w:pPr>
+      <w:r>
+        <w:t>Skapa scen</w:t>
+      </w:r>
+    </w:p>
+    <w:p>
+      <w:pPr>
+        <w:pStyle w:val="ListParagraph"/>
+        <w:numPr>
+          <w:ilvl w:val="1"/>
+          <w:numId w:val="1"/>
+        </w:numPr>
+      </w:pPr>
+      <w:r>
+        <w:t>Skapa objekt och skript</w:t>
+      </w:r>
+    </w:p>
+    <w:p>
+      <w:pPr>
+        <w:pStyle w:val="ListParagraph"/>
+        <w:numPr>
+          <w:ilvl w:val="1"/>
+          <w:numId w:val="1"/>
+        </w:numPr>
+      </w:pPr>
+      <w:r>
+        <w:t>Styra något</w:t>
+      </w:r>
     </w:p>
     <w:p>
       <w:pPr>
@@ -485,6 +527,33 @@
       <w:r>
         <w:t>Skapa en enkel prototyp av ett plattformsspel i Unity3D</w:t>
       </w:r>
+      <w:r>
+        <w:t xml:space="preserve"> (20h)</w:t>
+      </w:r>
+    </w:p>
+    <w:p>
+      <w:pPr>
+        <w:pStyle w:val="ListParagraph"/>
+        <w:numPr>
+          <w:ilvl w:val="1"/>
+          <w:numId w:val="1"/>
+        </w:numPr>
+      </w:pPr>
+      <w:r>
+        <w:t>Kamera och rörelse låst i 2D</w:t>
+      </w:r>
+    </w:p>
+    <w:p>
+      <w:pPr>
+        <w:pStyle w:val="ListParagraph"/>
+        <w:numPr>
+          <w:ilvl w:val="1"/>
+          <w:numId w:val="1"/>
+        </w:numPr>
+      </w:pPr>
+      <w:r>
+        <w:t>Förflytta ett objekt längs en yta</w:t>
+      </w:r>
     </w:p>
     <w:p/>
     <w:p>
@@ -522,6 +591,21 @@
       <w:r>
         <w:t>Två klienter ska kunna ansluta till varandra över lokalt nätverk</w:t>
       </w:r>
+      <w:r>
+        <w:t xml:space="preserve"> (100h)</w:t>
+      </w:r>
+    </w:p>
+    <w:p>
+      <w:pPr>
+        <w:pStyle w:val="ListParagraph"/>
+        <w:numPr>
+          <w:ilvl w:val="1"/>
+          <w:numId w:val="1"/>
+        </w:numPr>
+      </w:pPr>
+      <w:r>
+        <w:t>Måste sätta oss in i hur nätverk fungerar i Unity innan vi kan dela upp det</w:t>
+      </w:r>
     </w:p>
     <w:p>
       <w:pPr>
@@ -534,6 +618,33 @@
       <w:r>
         <w:t>Karaktärernas förmågor ska implementeras</w:t>
       </w:r>
+      <w:r>
+        <w:t xml:space="preserve"> (40h)</w:t>
+      </w:r>
+    </w:p>
+    <w:p>
+      <w:pPr>
+        <w:pStyle w:val="ListParagraph"/>
+        <w:numPr>
+          <w:ilvl w:val="1"/>
+          <w:numId w:val="1"/>
+        </w:numPr>
+      </w:pPr>
+      <w:r>
+        <w:t>Gareth: Charge, Shield</w:t>
+      </w:r>
+    </w:p>
+    <w:p>
+      <w:pPr>
+        <w:pStyle w:val="ListParagraph"/>
+        <w:numPr>
+          <w:ilvl w:val="1"/>
+          <w:numId w:val="1"/>
+        </w:numPr>
+      </w:pPr>
+      <w:r>
+        <w:t>Narissa: Grappling Hook, Climb, Swap</w:t>
+      </w:r>
     </w:p>
     <w:p>
       <w:pPr>
@@ -546,6 +657,45 @@
       <w:r>
         <w:t>En proof-of-concept nivå av spelet ska finnas</w:t>
       </w:r>
+      <w:r>
+        <w:t xml:space="preserve"> (40h)</w:t>
+      </w:r>
+    </w:p>
+    <w:p>
+      <w:pPr>
+        <w:pStyle w:val="ListParagraph"/>
+        <w:numPr>
+          <w:ilvl w:val="1"/>
+          <w:numId w:val="1"/>
+        </w:numPr>
+      </w:pPr>
+      <w:r>
+        <w:t>Pussel</w:t>
+      </w:r>
+    </w:p>
+    <w:p>
+      <w:pPr>
+        <w:pStyle w:val="ListParagraph"/>
+        <w:numPr>
+          <w:ilvl w:val="1"/>
+          <w:numId w:val="1"/>
+        </w:numPr>
+      </w:pPr>
+      <w:r>
+        <w:t>Entitys</w:t>
+      </w:r>
+    </w:p>
+    <w:p>
+      <w:pPr>
+        <w:pStyle w:val="ListParagraph"/>
+        <w:numPr>
+          <w:ilvl w:val="1"/>
+          <w:numId w:val="1"/>
+        </w:numPr>
+      </w:pPr>
+      <w:r>
+        <w:t>Början och slut</w:t>
+      </w:r>
     </w:p>
     <w:p>
       <w:pPr>
@@ -558,6 +708,33 @@
       <w:r>
         <w:t>Placeholdermodeller ska finnas</w:t>
       </w:r>
+      <w:r>
+        <w:t xml:space="preserve"> (20h)</w:t>
+      </w:r>
+    </w:p>
+    <w:p>
+      <w:pPr>
+        <w:pStyle w:val="ListParagraph"/>
+        <w:numPr>
+          <w:ilvl w:val="1"/>
+          <w:numId w:val="1"/>
+        </w:numPr>
+      </w:pPr>
+      <w:r>
+        <w:t>Karaktärer</w:t>
+      </w:r>
+    </w:p>
+    <w:p>
+      <w:pPr>
+        <w:pStyle w:val="ListParagraph"/>
+        <w:numPr>
+          <w:ilvl w:val="1"/>
+          <w:numId w:val="1"/>
+        </w:numPr>
+      </w:pPr>
+      <w:r>
+        <w:t>Entitys</w:t>
+      </w:r>
     </w:p>
     <w:p/>
     <w:p>
@@ -593,13 +770,23 @@
         </w:numPr>
       </w:pPr>
       <w:r>
-        <w:t xml:space="preserve">Två klienter ska kunna ansluta till varandra över internet via </w:t>
-      </w:r>
-      <w:proofErr w:type="spellStart"/>
-      <w:r>
-        <w:t>DirectIP</w:t>
-      </w:r>
-      <w:proofErr w:type="spellEnd"/>
+        <w:t>Två klienter ska kunna ansluta till varandra över internet via DirectIP</w:t>
+      </w:r>
+      <w:r>
+        <w:t xml:space="preserve"> (120h)</w:t>
+      </w:r>
+    </w:p>
+    <w:p>
+      <w:pPr>
+        <w:pStyle w:val="ListParagraph"/>
+        <w:numPr>
+          <w:ilvl w:val="1"/>
+          <w:numId w:val="1"/>
+        </w:numPr>
+      </w:pPr>
+      <w:r>
+        <w:t>Måste sätta oss in i hur nätverk fungerar i Unity innan vi kan dela upp det</w:t>
+      </w:r>
     </w:p>
     <w:p>
       <w:pPr>
@@ -612,6 +799,21 @@
       <w:r>
         <w:t>Entitys för pussel och nivåer ska vara implementerade och funktionella</w:t>
       </w:r>
+      <w:r>
+        <w:t xml:space="preserve"> (60h)</w:t>
+      </w:r>
+    </w:p>
+    <w:p>
+      <w:pPr>
+        <w:pStyle w:val="ListParagraph"/>
+        <w:numPr>
+          <w:ilvl w:val="1"/>
+          <w:numId w:val="1"/>
+        </w:numPr>
+      </w:pPr>
+      <w:r>
+        <w:t>Spakar, knappar, tryckplattor, rep, stegar, dörrar, fällor osv..</w:t>
+      </w:r>
     </w:p>
     <w:p>
       <w:pPr>
@@ -624,6 +826,33 @@
       <w:r>
         <w:t>Karaktärerna ska kunna attackera</w:t>
       </w:r>
+      <w:r>
+        <w:t xml:space="preserve"> (20h)</w:t>
+      </w:r>
+    </w:p>
+    <w:p>
+      <w:pPr>
+        <w:pStyle w:val="ListParagraph"/>
+        <w:numPr>
+          <w:ilvl w:val="1"/>
+          <w:numId w:val="1"/>
+        </w:numPr>
+      </w:pPr>
+      <w:r>
+        <w:t>Gareth: Slå med svärd</w:t>
+      </w:r>
+    </w:p>
+    <w:p>
+      <w:pPr>
+        <w:pStyle w:val="ListParagraph"/>
+        <w:numPr>
+          <w:ilvl w:val="1"/>
+          <w:numId w:val="1"/>
+        </w:numPr>
+      </w:pPr>
+      <w:r>
+        <w:t>Narissa: Skjuta sin pilbåge</w:t>
+      </w:r>
     </w:p>
     <w:p>
       <w:pPr>
@@ -634,12 +863,46 @@
         </w:numPr>
       </w:pPr>
       <w:r>
-        <w:t>Fiende med enk</w:t>
-      </w:r>
-      <w:bookmarkStart w:id="0" w:name="_GoBack"/>
-      <w:bookmarkEnd w:id="0"/>
-      <w:r>
-        <w:t>el AI ska finnas</w:t>
+        <w:t>Fiende med enkel AI ska finnas</w:t>
+      </w:r>
+      <w:r>
+        <w:t xml:space="preserve"> (60h)</w:t>
+      </w:r>
+    </w:p>
+    <w:p>
+      <w:pPr>
+        <w:pStyle w:val="ListParagraph"/>
+        <w:numPr>
+          <w:ilvl w:val="1"/>
+          <w:numId w:val="1"/>
+        </w:numPr>
+      </w:pPr>
+      <w:r>
+        <w:t>Ser spelaren när den kommer nära</w:t>
+      </w:r>
+    </w:p>
+    <w:p>
+      <w:pPr>
+        <w:pStyle w:val="ListParagraph"/>
+        <w:numPr>
+          <w:ilvl w:val="1"/>
+          <w:numId w:val="1"/>
+        </w:numPr>
+      </w:pPr>
+      <w:r>
+        <w:t>Går inte utför stup eller ner i fällor osv..</w:t>
+      </w:r>
+    </w:p>
+    <w:p>
+      <w:pPr>
+        <w:pStyle w:val="ListParagraph"/>
+        <w:numPr>
+          <w:ilvl w:val="1"/>
+          <w:numId w:val="1"/>
+        </w:numPr>
+      </w:pPr>
+      <w:r>
+        <w:t>Kan attackera</w:t>
       </w:r>
     </w:p>
     <w:p>
@@ -653,6 +916,45 @@
       <w:r>
         <w:t>Basmodellen för karaktärer ska vara klar</w:t>
       </w:r>
+      <w:r>
+        <w:t xml:space="preserve"> (40h)</w:t>
+      </w:r>
+    </w:p>
+    <w:p>
+      <w:pPr>
+        <w:pStyle w:val="ListParagraph"/>
+        <w:numPr>
+          <w:ilvl w:val="1"/>
+          <w:numId w:val="1"/>
+        </w:numPr>
+      </w:pPr>
+      <w:r>
+        <w:t>Mesh</w:t>
+      </w:r>
+    </w:p>
+    <w:p>
+      <w:pPr>
+        <w:pStyle w:val="ListParagraph"/>
+        <w:numPr>
+          <w:ilvl w:val="1"/>
+          <w:numId w:val="1"/>
+        </w:numPr>
+      </w:pPr>
+      <w:r>
+        <w:t>Textur</w:t>
+      </w:r>
+    </w:p>
+    <w:p>
+      <w:pPr>
+        <w:pStyle w:val="ListParagraph"/>
+        <w:numPr>
+          <w:ilvl w:val="1"/>
+          <w:numId w:val="1"/>
+        </w:numPr>
+      </w:pPr>
+      <w:r>
+        <w:t>Animation</w:t>
+      </w:r>
     </w:p>
     <w:p/>
     <w:p>
@@ -693,6 +995,21 @@
       <w:r>
         <w:t>er som in sin tur sköter anslutningarna mellan klienterna</w:t>
       </w:r>
+      <w:r>
+        <w:t xml:space="preserve"> (80h)</w:t>
+      </w:r>
+    </w:p>
+    <w:p>
+      <w:pPr>
+        <w:pStyle w:val="ListParagraph"/>
+        <w:numPr>
+          <w:ilvl w:val="1"/>
+          <w:numId w:val="1"/>
+        </w:numPr>
+      </w:pPr>
+      <w:r>
+        <w:t>Måste sätta oss in i hur nätverk fungerar i Unity innan vi kan dela upp det</w:t>
+      </w:r>
     </w:p>
     <w:p>
       <w:pPr>
@@ -703,11 +1020,29 @@
         </w:numPr>
       </w:pPr>
       <w:r>
-        <w:t>Karaktärs-, entitets- och rekvisita</w:t>
+        <w:t>K</w:t>
+      </w:r>
+      <w:r>
+        <w:t>araktärs-, entity- och prop</w:t>
       </w:r>
       <w:r>
         <w:t>modeller ska vara klara</w:t>
       </w:r>
+      <w:r>
+        <w:t xml:space="preserve"> (40h)</w:t>
+      </w:r>
+    </w:p>
+    <w:p>
+      <w:pPr>
+        <w:pStyle w:val="ListParagraph"/>
+        <w:numPr>
+          <w:ilvl w:val="1"/>
+          <w:numId w:val="1"/>
+        </w:numPr>
+      </w:pPr>
+      <w:r>
+        <w:t>Modellerade och texturerade</w:t>
+      </w:r>
     </w:p>
     <w:p>
       <w:pPr>
@@ -720,6 +1055,21 @@
       <w:r>
         <w:t>Ljudeffekter och bakgrundsmusik ska finnas i spelet</w:t>
       </w:r>
+      <w:r>
+        <w:t xml:space="preserve"> (20h)</w:t>
+      </w:r>
+    </w:p>
+    <w:p>
+      <w:pPr>
+        <w:pStyle w:val="ListParagraph"/>
+        <w:numPr>
+          <w:ilvl w:val="1"/>
+          <w:numId w:val="1"/>
+        </w:numPr>
+      </w:pPr>
+      <w:r>
+        <w:t>Avvaktar p.g.a. eventuell tillgång till ____</w:t>
+      </w:r>
     </w:p>
     <w:p>
       <w:pPr>
@@ -732,6 +1082,21 @@
       <w:r>
         <w:t>Externa speltester ska vara utförda och dokumenterade.</w:t>
       </w:r>
+      <w:r>
+        <w:t xml:space="preserve"> (40h)</w:t>
+      </w:r>
+    </w:p>
+    <w:p>
+      <w:pPr>
+        <w:pStyle w:val="ListParagraph"/>
+        <w:numPr>
+          <w:ilvl w:val="1"/>
+          <w:numId w:val="1"/>
+        </w:numPr>
+      </w:pPr>
+      <w:r>
+        <w:t>Se Valideringsdokument</w:t>
+      </w:r>
     </w:p>
     <w:p>
       <w:pPr>
@@ -744,6 +1109,21 @@
       <w:r>
         <w:t>Kommunikationssystem för spelarna ska finnas</w:t>
       </w:r>
+      <w:r>
+        <w:t xml:space="preserve"> (20h)</w:t>
+      </w:r>
+    </w:p>
+    <w:p>
+      <w:pPr>
+        <w:pStyle w:val="ListParagraph"/>
+        <w:numPr>
+          <w:ilvl w:val="1"/>
+          <w:numId w:val="1"/>
+        </w:numPr>
+      </w:pPr>
+      <w:r>
+        <w:t>Extra feature</w:t>
+      </w:r>
     </w:p>
     <w:p/>
     <w:p>
@@ -781,6 +1161,9 @@
       <w:r>
         <w:t>Enkla menyer för att ansluta till andra klienter och starta spel ska finnas</w:t>
       </w:r>
+      <w:r>
+        <w:t xml:space="preserve"> (20h)</w:t>
+      </w:r>
     </w:p>
     <w:p>
       <w:pPr>
@@ -792,6 +1175,9 @@
       </w:pPr>
       <w:r>
         <w:t>Resterande tid spenderas åt att lösa kvarstående buggar och färdigställa dokumentation</w:t>
+      </w:r>
+      <w:r>
+        <w:t xml:space="preserve"> (180h)</w:t>
       </w:r>
     </w:p>
     <w:p/>
@@ -857,54 +1243,22 @@
           <w:i/>
           <w:color w:val="FF0000"/>
         </w:rPr>
-        <w:t xml:space="preserve">, grov tid för varje aktivitet, kort beskrivning för varje </w:t>
-      </w:r>
-      <w:proofErr w:type="spellStart"/>
-      <w:r>
+        <w:t>, grov tid för varje aktivitet, kort beskrivning för varje aktivtet)</w:t>
+      </w:r>
+    </w:p>
+    <w:p>
+      <w:pPr>
         <w:rPr>
           <w:i/>
           <w:color w:val="FF0000"/>
         </w:rPr>
-        <w:t>aktivtet</w:t>
-      </w:r>
-      <w:proofErr w:type="spellEnd"/>
+      </w:pPr>
       <w:r>
         <w:rPr>
           <w:i/>
           <w:color w:val="FF0000"/>
         </w:rPr>
-        <w:t>)</w:t>
-      </w:r>
-    </w:p>
-    <w:p>
-      <w:pPr>
-        <w:rPr>
-          <w:i/>
-          <w:color w:val="FF0000"/>
-        </w:rPr>
-      </w:pPr>
-      <w:r>
-        <w:rPr>
-          <w:i/>
-          <w:color w:val="FF0000"/>
-        </w:rPr>
-        <w:t xml:space="preserve">Ska visas som </w:t>
-      </w:r>
-      <w:proofErr w:type="spellStart"/>
-      <w:r>
-        <w:rPr>
-          <w:i/>
-          <w:color w:val="FF0000"/>
-        </w:rPr>
-        <w:t>Gantt</w:t>
-      </w:r>
-      <w:proofErr w:type="spellEnd"/>
-      <w:r>
-        <w:rPr>
-          <w:i/>
-          <w:color w:val="FF0000"/>
-        </w:rPr>
-        <w:t>-schema också</w:t>
+        <w:t>Ska visas som Gantt-schema också</w:t>
       </w:r>
     </w:p>
     <w:p/>
@@ -1023,6 +1377,13 @@
         <w:lastRenderedPageBreak/>
         <w:t>17/3 – Andreas – Skapade dokumentet, förde över och formulerade om innehåll från tidigare dokument. Skrev till nytt innehåll.</w:t>
       </w:r>
+    </w:p>
+    <w:p>
+      <w:r>
+        <w:t>20/3 – Andreas – Delade upp planeringspunkterna i varje sprint i mindre delar. Skrev en grov uppfattning för hur lång tid varje aktivitet skulle kunna ta.</w:t>
+      </w:r>
+      <w:bookmarkStart w:id="0" w:name="_GoBack"/>
+      <w:bookmarkEnd w:id="0"/>
     </w:p>
     <w:sectPr>
       <w:pgSz w:w="11906" w:h="16838"/>
@@ -1052,7 +1413,7 @@
         <w:rFonts w:ascii="Symbol" w:hAnsi="Symbol" w:hint="default"/>
       </w:rPr>
     </w:lvl>
-    <w:lvl w:ilvl="1" w:tplc="041D0003" w:tentative="1">
+    <w:lvl w:ilvl="1" w:tplc="041D0003">
       <w:start w:val="1"/>
       <w:numFmt w:val="bullet"/>
       <w:lvlText w:val="o"/>
@@ -1064,7 +1425,7 @@
         <w:rFonts w:ascii="Courier New" w:hAnsi="Courier New" w:cs="Courier New" w:hint="default"/>
       </w:rPr>
     </w:lvl>
-    <w:lvl w:ilvl="2" w:tplc="041D0005" w:tentative="1">
+    <w:lvl w:ilvl="2" w:tplc="041D0005">
       <w:start w:val="1"/>
       <w:numFmt w:val="bullet"/>
       <w:lvlText w:val=""/>
@@ -1799,6 +2160,22 @@
       <w:sz w:val="22"/>
     </w:rPr>
   </w:style>
+  <w:style w:type="paragraph" w:customStyle="1" w:styleId="Default">
+    <w:name w:val="Default"/>
+    <w:rsid w:val="00CC3BD9"/>
+    <w:pPr>
+      <w:autoSpaceDE w:val="0"/>
+      <w:autoSpaceDN w:val="0"/>
+      <w:adjustRightInd w:val="0"/>
+    </w:pPr>
+    <w:rPr>
+      <w:rFonts w:ascii="Calibri" w:eastAsiaTheme="minorEastAsia" w:hAnsi="Calibri" w:cs="Calibri"/>
+      <w:color w:val="000000"/>
+      <w:sz w:val="24"/>
+      <w:szCs w:val="24"/>
+      <w:lang w:eastAsia="ja-JP"/>
+    </w:rPr>
+  </w:style>
 </w:styles>
 </file>
 

--- a/Documents/Pre-production/Planeringsdokument.docx
+++ b/Documents/Pre-production/Planeringsdokument.docx
@@ -26,32 +26,37 @@
         <w:t xml:space="preserve"> inom nätverksprogrammering och Unity.</w:t>
       </w:r>
     </w:p>
-    <w:p>
-      <w:pPr>
-        <w:rPr>
-          <w:i/>
-          <w:color w:val="FF0000"/>
-        </w:rPr>
-      </w:pPr>
-      <w:r>
-        <w:tab/>
-      </w:r>
-      <w:r>
-        <w:rPr>
-          <w:i/>
-          <w:color w:val="FF0000"/>
-        </w:rPr>
-        <w:t>Omfattning av projekt</w:t>
-      </w:r>
-    </w:p>
-    <w:p>
-      <w:r>
-        <w:rPr>
-          <w:i/>
-          <w:color w:val="FF0000"/>
-        </w:rPr>
-        <w:tab/>
-        <w:t>Mål för projekt</w:t>
+    <w:p/>
+    <w:p>
+      <w:r>
+        <w:t xml:space="preserve">Projektets omfattning är att på 10 veckor och med en bemanning på 5 personer som jobbar deltid skapa ett fungerande, men </w:t>
+      </w:r>
+      <w:proofErr w:type="gramStart"/>
+      <w:r>
+        <w:t>ej</w:t>
+      </w:r>
+      <w:proofErr w:type="gramEnd"/>
+      <w:r>
+        <w:t xml:space="preserve"> h</w:t>
+      </w:r>
+      <w:bookmarkStart w:id="0" w:name="_GoBack"/>
+      <w:bookmarkEnd w:id="0"/>
+      <w:r>
+        <w:t xml:space="preserve">elt färdigt plattformsspel med </w:t>
+      </w:r>
+      <w:proofErr w:type="spellStart"/>
+      <w:r>
+        <w:t>onlinefunktionalitet</w:t>
+      </w:r>
+      <w:proofErr w:type="spellEnd"/>
+      <w:r>
+        <w:t xml:space="preserve">. Mellan sig har utvecklingsteamet totalt 1000 timmar att spendera, och dessa timmar ska fördelas dels mellan utveckling av produkten (Laith) och den dokumentation som är ett krav för att bli godkänd i kursen. </w:t>
+      </w:r>
+    </w:p>
+    <w:p/>
+    <w:p>
+      <w:r>
+        <w:t>Målet är att vid deadline kunna leverera en co-op pusselplattformare som befinner sig i en tidig betaversion. Vad detta innebär definieras mer tydligt i dokumentet (Speldesign).</w:t>
       </w:r>
     </w:p>
     <w:p>
@@ -1310,6 +1315,82 @@
     </w:p>
     <w:p/>
     <w:p>
+      <w:pPr>
+        <w:pStyle w:val="Heading2"/>
+      </w:pPr>
+      <w:r>
+        <w:t>Nätverk</w:t>
+      </w:r>
+    </w:p>
+    <w:p>
+      <w:r>
+        <w:t>Riskbeskrivning:</w:t>
+      </w:r>
+      <w:r>
+        <w:t xml:space="preserve"> Utvecklingsteamet lyckas inte få till fungerande nätverkskod inom rimlig tidsram</w:t>
+      </w:r>
+    </w:p>
+    <w:p>
+      <w:r>
+        <w:t>Hur vi undviker risken:</w:t>
+      </w:r>
+      <w:r>
+        <w:t xml:space="preserve"> Tar tid från andra features i spelet och lägger de timmarna på nätverket. Att få fungerande nätverkskod är en prioritet.</w:t>
+      </w:r>
+    </w:p>
+    <w:p>
+      <w:r>
+        <w:t>Vad vi gör om det inträffar:</w:t>
+      </w:r>
+      <w:r>
+        <w:t xml:space="preserve"> Splitscreen. Stöd för handkontroller.</w:t>
+      </w:r>
+    </w:p>
+    <w:p/>
+    <w:p>
+      <w:pPr>
+        <w:pStyle w:val="Heading2"/>
+      </w:pPr>
+      <w:r>
+        <w:t>Lobbyserver</w:t>
+      </w:r>
+    </w:p>
+    <w:p>
+      <w:r>
+        <w:t>Riskbeskrivning:</w:t>
+      </w:r>
+      <w:r>
+        <w:t xml:space="preserve"> Utvecklingsteamet lyckas inte skapa en fungerande lobbyserver</w:t>
+      </w:r>
+    </w:p>
+    <w:p>
+      <w:r>
+        <w:t>Hur vi undviker risken:</w:t>
+      </w:r>
+      <w:r>
+        <w:t xml:space="preserve"> Prioriterar lobbyservern i den sprinten, lägger mer timmar på den.</w:t>
+      </w:r>
+    </w:p>
+    <w:p>
+      <w:r>
+        <w:t>Vad vi gör om det inträffar:</w:t>
+      </w:r>
+      <w:r>
+        <w:t xml:space="preserve"> Förutsatt att anslutning via direkt IP fungerar så faller </w:t>
+      </w:r>
+      <w:proofErr w:type="spellStart"/>
+      <w:r>
+        <w:t>onlinefunktionalitet</w:t>
+      </w:r>
+      <w:proofErr w:type="spellEnd"/>
+      <w:r>
+        <w:t xml:space="preserve"> tillbaka på det. </w:t>
+      </w:r>
+    </w:p>
+    <w:p/>
+    <w:p/>
+    <w:p/>
+    <w:p>
       <w:r>
         <w:t xml:space="preserve">Den största risken i projektet är att utvecklingsteamet inte får spelet att fungera över lokalt nätverk. Om den funktionaliteten </w:t>
       </w:r>
@@ -1382,8 +1463,6 @@
       <w:r>
         <w:t>20/3 – Andreas – Delade upp planeringspunkterna i varje sprint i mindre delar. Skrev en grov uppfattning för hur lång tid varje aktivitet skulle kunna ta.</w:t>
       </w:r>
-      <w:bookmarkStart w:id="0" w:name="_GoBack"/>
-      <w:bookmarkEnd w:id="0"/>
     </w:p>
     <w:sectPr>
       <w:pgSz w:w="11906" w:h="16838"/>

--- a/Documents/Pre-production/Planeringsdokument.docx
+++ b/Documents/Pre-production/Planeringsdokument.docx
@@ -37,20 +37,18 @@
       </w:r>
       <w:proofErr w:type="gramEnd"/>
       <w:r>
-        <w:t xml:space="preserve"> h</w:t>
+        <w:t xml:space="preserve"> helt färdigt plattformsspel med </w:t>
+      </w:r>
+      <w:r>
+        <w:t>online funktionalitet</w:t>
+      </w:r>
+      <w:r>
+        <w:t>. Mellan sig har utvecklingsteamet totalt 1000 timmar att spendera, och dessa timmar ska fördelas dels mellan utveckling av produkten (Laith) och den dokumentat</w:t>
       </w:r>
       <w:bookmarkStart w:id="0" w:name="_GoBack"/>
       <w:bookmarkEnd w:id="0"/>
       <w:r>
-        <w:t xml:space="preserve">elt färdigt plattformsspel med </w:t>
-      </w:r>
-      <w:proofErr w:type="spellStart"/>
-      <w:r>
-        <w:t>onlinefunktionalitet</w:t>
-      </w:r>
-      <w:proofErr w:type="spellEnd"/>
-      <w:r>
-        <w:t xml:space="preserve">. Mellan sig har utvecklingsteamet totalt 1000 timmar att spendera, och dessa timmar ska fördelas dels mellan utveckling av produkten (Laith) och den dokumentation som är ett krav för att bli godkänd i kursen. </w:t>
+        <w:t xml:space="preserve">ion som är ett krav för att bli godkänd i kursen. </w:t>
       </w:r>
     </w:p>
     <w:p/>
@@ -1186,87 +1184,6 @@
       </w:r>
     </w:p>
     <w:p/>
-    <w:p/>
-    <w:p>
-      <w:pPr>
-        <w:rPr>
-          <w:i/>
-          <w:color w:val="FF0000"/>
-        </w:rPr>
-      </w:pPr>
-      <w:r>
-        <w:rPr>
-          <w:i/>
-          <w:color w:val="FF0000"/>
-        </w:rPr>
-        <w:t>S</w:t>
-      </w:r>
-      <w:r>
-        <w:rPr>
-          <w:i/>
-          <w:color w:val="FF0000"/>
-        </w:rPr>
-        <w:t>pri</w:t>
-      </w:r>
-      <w:r>
-        <w:rPr>
-          <w:i/>
-          <w:color w:val="FF0000"/>
-        </w:rPr>
-        <w:t>nts</w:t>
-      </w:r>
-      <w:r>
-        <w:rPr>
-          <w:i/>
-          <w:color w:val="FF0000"/>
-        </w:rPr>
-        <w:t xml:space="preserve"> </w:t>
-      </w:r>
-      <w:r>
-        <w:rPr>
-          <w:i/>
-          <w:color w:val="FF0000"/>
-        </w:rPr>
-        <w:t>(</w:t>
-      </w:r>
-      <w:r>
-        <w:rPr>
-          <w:i/>
-          <w:color w:val="FF0000"/>
-        </w:rPr>
-        <w:t>milstolpar</w:t>
-      </w:r>
-      <w:r>
-        <w:rPr>
-          <w:i/>
-          <w:color w:val="FF0000"/>
-        </w:rPr>
-        <w:t>)</w:t>
-      </w:r>
-      <w:r>
-        <w:rPr>
-          <w:i/>
-          <w:color w:val="FF0000"/>
-        </w:rPr>
-        <w:t>, grov tid för varje aktivitet, kort beskrivning för varje aktivtet)</w:t>
-      </w:r>
-    </w:p>
-    <w:p>
-      <w:pPr>
-        <w:rPr>
-          <w:i/>
-          <w:color w:val="FF0000"/>
-        </w:rPr>
-      </w:pPr>
-      <w:r>
-        <w:rPr>
-          <w:i/>
-          <w:color w:val="FF0000"/>
-        </w:rPr>
-        <w:t>Ska visas som Gantt-schema också</w:t>
-      </w:r>
-    </w:p>
-    <w:p/>
     <w:p>
       <w:pPr>
         <w:rPr>
@@ -1277,6 +1194,64 @@
         </w:rPr>
       </w:pPr>
       <w:r>
+        <w:drawing>
+          <wp:anchor distT="0" distB="0" distL="114300" distR="114300" simplePos="0" relativeHeight="251658240" behindDoc="0" locked="0" layoutInCell="1" allowOverlap="1" wp14:anchorId="65C89E54" wp14:editId="5C6ED8C0">
+            <wp:simplePos x="0" y="0"/>
+            <wp:positionH relativeFrom="margin">
+              <wp:align>right</wp:align>
+            </wp:positionH>
+            <wp:positionV relativeFrom="paragraph">
+              <wp:posOffset>305435</wp:posOffset>
+            </wp:positionV>
+            <wp:extent cx="5760720" cy="4899660"/>
+            <wp:effectExtent l="0" t="0" r="0" b="0"/>
+            <wp:wrapSquare wrapText="bothSides"/>
+            <wp:docPr id="1" name="Picture 1"/>
+            <wp:cNvGraphicFramePr>
+              <a:graphicFrameLocks xmlns:a="http://schemas.openxmlformats.org/drawingml/2006/main" noChangeAspect="1"/>
+            </wp:cNvGraphicFramePr>
+            <a:graphic xmlns:a="http://schemas.openxmlformats.org/drawingml/2006/main">
+              <a:graphicData uri="http://schemas.openxmlformats.org/drawingml/2006/picture">
+                <pic:pic xmlns:pic="http://schemas.openxmlformats.org/drawingml/2006/picture">
+                  <pic:nvPicPr>
+                    <pic:cNvPr id="0" name="Picture 1"/>
+                    <pic:cNvPicPr>
+                      <a:picLocks noChangeAspect="1" noChangeArrowheads="1"/>
+                    </pic:cNvPicPr>
+                  </pic:nvPicPr>
+                  <pic:blipFill>
+                    <a:blip r:embed="rId5">
+                      <a:extLst>
+                        <a:ext uri="{28A0092B-C50C-407E-A947-70E740481C1C}">
+                          <a14:useLocalDpi xmlns:a14="http://schemas.microsoft.com/office/drawing/2010/main" val="0"/>
+                        </a:ext>
+                      </a:extLst>
+                    </a:blip>
+                    <a:srcRect/>
+                    <a:stretch>
+                      <a:fillRect/>
+                    </a:stretch>
+                  </pic:blipFill>
+                  <pic:spPr bwMode="auto">
+                    <a:xfrm>
+                      <a:off x="0" y="0"/>
+                      <a:ext cx="5760720" cy="4899660"/>
+                    </a:xfrm>
+                    <a:prstGeom prst="rect">
+                      <a:avLst/>
+                    </a:prstGeom>
+                    <a:noFill/>
+                    <a:ln>
+                      <a:noFill/>
+                    </a:ln>
+                  </pic:spPr>
+                </pic:pic>
+              </a:graphicData>
+            </a:graphic>
+          </wp:anchor>
+        </w:drawing>
+      </w:r>
+      <w:r>
         <w:br w:type="page"/>
       </w:r>
     </w:p>
@@ -1324,26 +1299,17 @@
     </w:p>
     <w:p>
       <w:r>
-        <w:t>Riskbeskrivning:</w:t>
-      </w:r>
-      <w:r>
-        <w:t xml:space="preserve"> Utvecklingsteamet lyckas inte få till fungerande nätverkskod inom rimlig tidsram</w:t>
-      </w:r>
-    </w:p>
-    <w:p>
-      <w:r>
-        <w:t>Hur vi undviker risken:</w:t>
-      </w:r>
-      <w:r>
-        <w:t xml:space="preserve"> Tar tid från andra features i spelet och lägger de timmarna på nätverket. Att få fungerande nätverkskod är en prioritet.</w:t>
-      </w:r>
-    </w:p>
-    <w:p>
-      <w:r>
-        <w:t>Vad vi gör om det inträffar:</w:t>
-      </w:r>
-      <w:r>
-        <w:t xml:space="preserve"> Splitscreen. Stöd för handkontroller.</w:t>
+        <w:t>Riskbeskrivning: Utvecklingsteamet lyckas inte få till fungerande nätverkskod inom rimlig tidsram</w:t>
+      </w:r>
+    </w:p>
+    <w:p>
+      <w:r>
+        <w:t>Hur vi undviker risken: Tar tid från andra features i spelet och lägger de timmarna på nätverket. Att få fungerande nätverkskod är en prioritet.</w:t>
+      </w:r>
+    </w:p>
+    <w:p>
+      <w:r>
+        <w:t>Vad vi gör om det inträffar: Splitscreen. Stöd för handkontroller.</w:t>
       </w:r>
     </w:p>
     <w:p/>
@@ -1357,26 +1323,17 @@
     </w:p>
     <w:p>
       <w:r>
-        <w:t>Riskbeskrivning:</w:t>
-      </w:r>
-      <w:r>
-        <w:t xml:space="preserve"> Utvecklingsteamet lyckas inte skapa en fungerande lobbyserver</w:t>
-      </w:r>
-    </w:p>
-    <w:p>
-      <w:r>
-        <w:t>Hur vi undviker risken:</w:t>
-      </w:r>
-      <w:r>
-        <w:t xml:space="preserve"> Prioriterar lobbyservern i den sprinten, lägger mer timmar på den.</w:t>
-      </w:r>
-    </w:p>
-    <w:p>
-      <w:r>
-        <w:t>Vad vi gör om det inträffar:</w:t>
-      </w:r>
-      <w:r>
-        <w:t xml:space="preserve"> Förutsatt att anslutning via direkt IP fungerar så faller </w:t>
+        <w:t>Riskbeskrivning: Utvecklingsteamet lyckas inte skapa en fungerande lobbyserver</w:t>
+      </w:r>
+    </w:p>
+    <w:p>
+      <w:r>
+        <w:t>Hur vi undviker risken: Prioriterar lobbyservern i den sprinten, lägger mer timmar på den.</w:t>
+      </w:r>
+    </w:p>
+    <w:p>
+      <w:r>
+        <w:t xml:space="preserve">Vad vi gör om det inträffar: Förutsatt att anslutning via direkt IP fungerar så faller </w:t>
       </w:r>
       <w:proofErr w:type="spellStart"/>
       <w:r>
@@ -1387,7 +1344,6 @@
         <w:t xml:space="preserve"> tillbaka på det. </w:t>
       </w:r>
     </w:p>
-    <w:p/>
     <w:p/>
     <w:p/>
     <w:p>
@@ -1462,6 +1418,24 @@
     <w:p>
       <w:r>
         <w:t>20/3 – Andreas – Delade upp planeringspunkterna i varje sprint i mindre delar. Skrev en grov uppfattning för hur lång tid varje aktivitet skulle kunna ta.</w:t>
+      </w:r>
+    </w:p>
+    <w:p>
+      <w:r>
+        <w:t>21/3 – Andreas – Fyllde ut med mer information under Översikt. Började skriva om riskanalyser.</w:t>
+      </w:r>
+    </w:p>
+    <w:p>
+      <w:r>
+        <w:t xml:space="preserve">23/3 – Andreas – </w:t>
+      </w:r>
+      <w:proofErr w:type="spellStart"/>
+      <w:r>
+        <w:t>Gantt</w:t>
+      </w:r>
+      <w:proofErr w:type="spellEnd"/>
+      <w:r>
+        <w:t>-schema</w:t>
       </w:r>
     </w:p>
     <w:sectPr>

--- a/Documents/Pre-production/Planeringsdokument.docx
+++ b/Documents/Pre-production/Planeringsdokument.docx
@@ -43,12 +43,7 @@
         <w:t>online funktionalitet</w:t>
       </w:r>
       <w:r>
-        <w:t>. Mellan sig har utvecklingsteamet totalt 1000 timmar att spendera, och dessa timmar ska fördelas dels mellan utveckling av produkten (Laith) och den dokumentat</w:t>
-      </w:r>
-      <w:bookmarkStart w:id="0" w:name="_GoBack"/>
-      <w:bookmarkEnd w:id="0"/>
-      <w:r>
-        <w:t xml:space="preserve">ion som är ett krav för att bli godkänd i kursen. </w:t>
+        <w:t xml:space="preserve">. Mellan sig har utvecklingsteamet totalt 1000 timmar att spendera, och dessa timmar ska fördelas dels mellan utveckling av produkten (Laith) och den dokumentation som är ett krav för att bli godkänd i kursen. </w:t>
       </w:r>
     </w:p>
     <w:p/>
@@ -1194,6 +1189,10 @@
         </w:rPr>
       </w:pPr>
       <w:r>
+        <w:rPr>
+          <w:noProof/>
+          <w:lang w:eastAsia="sv-SE"/>
+        </w:rPr>
         <w:drawing>
           <wp:anchor distT="0" distB="0" distL="114300" distR="114300" simplePos="0" relativeHeight="251658240" behindDoc="0" locked="0" layoutInCell="1" allowOverlap="1" wp14:anchorId="65C89E54" wp14:editId="5C6ED8C0">
             <wp:simplePos x="0" y="0"/>
@@ -1270,22 +1269,40 @@
         <w:pStyle w:val="Heading2"/>
       </w:pPr>
       <w:r>
-        <w:t>Risk 1</w:t>
-      </w:r>
-    </w:p>
-    <w:p>
-      <w:r>
-        <w:t>Riskbeskrivning:</w:t>
-      </w:r>
-    </w:p>
-    <w:p>
-      <w:r>
-        <w:t>Hur vi undviker risken:</w:t>
-      </w:r>
-    </w:p>
-    <w:p>
-      <w:r>
-        <w:t>Vad vi gör om det inträffar:</w:t>
+        <w:t>Nätverk</w:t>
+      </w:r>
+    </w:p>
+    <w:p>
+      <w:r>
+        <w:rPr>
+          <w:b/>
+        </w:rPr>
+        <w:t>Riskbeskrivning</w:t>
+      </w:r>
+      <w:r>
+        <w:t>: Utvecklingsteamet lyckas inte få till fungerande nätverkskod inom rimlig tidsram</w:t>
+      </w:r>
+    </w:p>
+    <w:p>
+      <w:r>
+        <w:rPr>
+          <w:b/>
+        </w:rPr>
+        <w:t>Hur vi undviker risken</w:t>
+      </w:r>
+      <w:r>
+        <w:t>: Tar tid från andra features i spelet och lägger de timmarna på nätverket. Att få fungerande nätverkskod är en prioritet.</w:t>
+      </w:r>
+    </w:p>
+    <w:p>
+      <w:r>
+        <w:rPr>
+          <w:b/>
+        </w:rPr>
+        <w:t>Vad vi gör om det inträffar</w:t>
+      </w:r>
+      <w:r>
+        <w:t>: Splitscreen. Stöd för handkontroller.</w:t>
       </w:r>
     </w:p>
     <w:p/>
@@ -1294,22 +1311,100 @@
         <w:pStyle w:val="Heading2"/>
       </w:pPr>
       <w:r>
-        <w:t>Nätverk</w:t>
-      </w:r>
-    </w:p>
-    <w:p>
-      <w:r>
-        <w:t>Riskbeskrivning: Utvecklingsteamet lyckas inte få till fungerande nätverkskod inom rimlig tidsram</w:t>
-      </w:r>
-    </w:p>
-    <w:p>
-      <w:r>
-        <w:t>Hur vi undviker risken: Tar tid från andra features i spelet och lägger de timmarna på nätverket. Att få fungerande nätverkskod är en prioritet.</w:t>
-      </w:r>
-    </w:p>
-    <w:p>
-      <w:r>
-        <w:t>Vad vi gör om det inträffar: Splitscreen. Stöd för handkontroller.</w:t>
+        <w:t>Lobbyserver</w:t>
+      </w:r>
+    </w:p>
+    <w:p>
+      <w:r>
+        <w:rPr>
+          <w:b/>
+        </w:rPr>
+        <w:t>Riskbeskrivning</w:t>
+      </w:r>
+      <w:r>
+        <w:t>: Utvecklingsteamet lyckas inte skapa en fungerande lobbyserver</w:t>
+      </w:r>
+    </w:p>
+    <w:p>
+      <w:r>
+        <w:rPr>
+          <w:b/>
+        </w:rPr>
+        <w:t>Hur vi undviker risken</w:t>
+      </w:r>
+      <w:r>
+        <w:t>: Prioriterar lobbyservern i den sprinten, lägger mer timmar på den.</w:t>
+      </w:r>
+    </w:p>
+    <w:p>
+      <w:r>
+        <w:rPr>
+          <w:b/>
+        </w:rPr>
+        <w:t>Vad vi gör om det inträffar</w:t>
+      </w:r>
+      <w:r>
+        <w:t xml:space="preserve">: Förutsatt att anslutning via direkt IP fungerar så faller </w:t>
+      </w:r>
+      <w:r>
+        <w:t>online-funktionalitet</w:t>
+      </w:r>
+      <w:r>
+        <w:t xml:space="preserve"> tillbaka på det. </w:t>
+      </w:r>
+    </w:p>
+    <w:p>
+      <w:bookmarkStart w:id="0" w:name="_GoBack"/>
+      <w:bookmarkEnd w:id="0"/>
+    </w:p>
+    <w:p>
+      <w:pPr>
+        <w:pStyle w:val="Heading2"/>
+      </w:pPr>
+      <w:r>
+        <w:t>Grafik</w:t>
+      </w:r>
+    </w:p>
+    <w:p>
+      <w:r>
+        <w:rPr>
+          <w:b/>
+        </w:rPr>
+        <w:t>Riskbeskrivning</w:t>
+      </w:r>
+      <w:r>
+        <w:t>:</w:t>
+      </w:r>
+      <w:r>
+        <w:t xml:space="preserve"> Ingen deltagare i utvecklingsteamet har någon tidigare erfarenhet av spelgrafik.</w:t>
+      </w:r>
+    </w:p>
+    <w:p>
+      <w:r>
+        <w:rPr>
+          <w:b/>
+        </w:rPr>
+        <w:t>Hur vi undviker risken</w:t>
+      </w:r>
+      <w:r>
+        <w:t>:</w:t>
+      </w:r>
+      <w:r>
+        <w:t xml:space="preserve"> Ser till att vi får en gruppmedlem med erfarenhet av spelgrafik.</w:t>
+      </w:r>
+    </w:p>
+    <w:p>
+      <w:r>
+        <w:rPr>
+          <w:b/>
+        </w:rPr>
+        <w:t>Vad vi gör om det inträffar</w:t>
+      </w:r>
+      <w:r>
+        <w:t>:</w:t>
+      </w:r>
+      <w:r>
+        <w:t xml:space="preserve"> Om ingen i teamet kan göra spelgrafik kommer kvaliteten av de grafiska elementen i spelet att försämras, alternativt att vi använder oss av royaltyfritt gratismodeller samt de assets som redan finns i Unity.</w:t>
       </w:r>
     </w:p>
     <w:p/>
@@ -1318,93 +1413,101 @@
         <w:pStyle w:val="Heading2"/>
       </w:pPr>
       <w:r>
-        <w:t>Lobbyserver</w:t>
-      </w:r>
-    </w:p>
-    <w:p>
-      <w:r>
-        <w:t>Riskbeskrivning: Utvecklingsteamet lyckas inte skapa en fungerande lobbyserver</w:t>
-      </w:r>
-    </w:p>
-    <w:p>
-      <w:r>
-        <w:t>Hur vi undviker risken: Prioriterar lobbyservern i den sprinten, lägger mer timmar på den.</w:t>
-      </w:r>
-    </w:p>
-    <w:p>
-      <w:r>
-        <w:t xml:space="preserve">Vad vi gör om det inträffar: Förutsatt att anslutning via direkt IP fungerar så faller </w:t>
-      </w:r>
-      <w:proofErr w:type="spellStart"/>
-      <w:r>
-        <w:t>onlinefunktionalitet</w:t>
-      </w:r>
-      <w:proofErr w:type="spellEnd"/>
-      <w:r>
-        <w:t xml:space="preserve"> tillbaka på det. </w:t>
+        <w:t>Innehåll</w:t>
+      </w:r>
+    </w:p>
+    <w:p>
+      <w:r>
+        <w:rPr>
+          <w:b/>
+        </w:rPr>
+        <w:t>Riskbeskrivning</w:t>
+      </w:r>
+      <w:r>
+        <w:t>:</w:t>
+      </w:r>
+      <w:r>
+        <w:t xml:space="preserve"> Teamet hinner inte med att skapa allt innehåll som var tänkt</w:t>
+      </w:r>
+    </w:p>
+    <w:p>
+      <w:r>
+        <w:rPr>
+          <w:b/>
+        </w:rPr>
+        <w:t>Hur vi undviker risken</w:t>
+      </w:r>
+      <w:r>
+        <w:t>:</w:t>
+      </w:r>
+      <w:r>
+        <w:t xml:space="preserve"> Har i åtanke att det kan behövas mer tid än vad vi tror när vi skriver planeringen. </w:t>
+      </w:r>
+    </w:p>
+    <w:p>
+      <w:r>
+        <w:rPr>
+          <w:b/>
+        </w:rPr>
+        <w:t>Vad vi gör om det inträffar</w:t>
+      </w:r>
+      <w:r>
+        <w:t>:</w:t>
+      </w:r>
+      <w:r>
+        <w:t xml:space="preserve"> Skalar ner mängden innehåll. Det kan innebära färre nivåer, fiender och/eller pussel. Det är viktigare för oss att det innehåll som finns i spelet vid deadline är av högre kvalitet än att vi har mycket men halvfärdigt innehåll.</w:t>
       </w:r>
     </w:p>
     <w:p/>
-    <w:p/>
-    <w:p>
-      <w:r>
-        <w:t xml:space="preserve">Den största risken i projektet är att utvecklingsteamet inte får spelet att fungera över lokalt nätverk. Om den funktionaliteten </w:t>
-      </w:r>
-      <w:r>
-        <w:t xml:space="preserve">inte fungerar alls tills vecka </w:t>
-      </w:r>
-      <w:r>
-        <w:rPr>
-          <w:color w:val="FF0000"/>
-        </w:rPr>
-        <w:t>X</w:t>
-      </w:r>
-      <w:r>
-        <w:t xml:space="preserve"> så bör spelet skifta och blir ett co-op spel som spelas i splitscreen eller liknande.</w:t>
-      </w:r>
-    </w:p>
-    <w:p>
-      <w:r>
-        <w:t>Detta innebär att vissa tekniska krav försvinner för projektet. Framförallt kravet att ha en lobbyserver och åtkomst till internet. Samtidigt måste vi implementera krav för handkontroll eftersom annars blir det trångt att spela två personer på ett tangentbord.</w:t>
-      </w:r>
-    </w:p>
-    <w:p/>
-    <w:p>
-      <w:r>
-        <w:t xml:space="preserve">Om det tar för lång tid att skapa en fungerande lobbyserver så ska </w:t>
-      </w:r>
-      <w:r>
-        <w:t>online funktionaliteten</w:t>
-      </w:r>
-      <w:r>
-        <w:t xml:space="preserve"> lösas genom att spelarna ansluter till varandra genom att använda direkt IP, </w:t>
-      </w:r>
-      <w:r>
-        <w:t>d.v.s.</w:t>
-      </w:r>
-      <w:r>
-        <w:t xml:space="preserve"> den spelare som ska ansluta till en annan spelares hostade spel måste skriva in den spelarens IP adress för att ansluta.</w:t>
-      </w:r>
-    </w:p>
-    <w:p/>
-    <w:p>
-      <w:r>
-        <w:t>Om ingen projektdeltagare har någon erfarenhet av grafiskt arbete så kommer dels den grafiska designen hålla än lägre kvalitet än tänkt och det kommer också innebära att en del grafiska element kanske behöva komma från utomstående källor, t.ex. royaltyfritt material online.</w:t>
-      </w:r>
-    </w:p>
-    <w:p/>
-    <w:p>
-      <w:r>
-        <w:t>Om utvecklingsteamet under projektet inte hinner bli klara med allt innehåll vad det gäller pussel, nivåer, fiender, bossar och liknande så kommer teamet behöva skalas ned och en del överflödiga eller tidskrävande element skjutas upp till att bli sådant som implementeras om det finns tid över i slutet av projekttiden.</w:t>
-      </w:r>
-    </w:p>
-    <w:p/>
-    <w:p>
-      <w:r>
-        <w:t>En annan risk skulle vara att någon i utvecklingsteamet hoppar av projektet vilket skulle orsaka en minskning i arbetstimmar. Om det inträffar kan projektet behöva skalas ner i t.ex. antal nivåer eller features.</w:t>
-      </w:r>
-    </w:p>
-    <w:p>
+    <w:p>
+      <w:pPr>
+        <w:pStyle w:val="Heading2"/>
+      </w:pPr>
+      <w:r>
+        <w:t>Minskad bemanning</w:t>
+      </w:r>
+    </w:p>
+    <w:p>
+      <w:r>
+        <w:rPr>
+          <w:b/>
+        </w:rPr>
+        <w:t>Riskbeskrivning</w:t>
+      </w:r>
+      <w:r>
+        <w:t>:</w:t>
+      </w:r>
+      <w:r>
+        <w:t xml:space="preserve"> Någon i utvecklingsteamet hoppar av projektet</w:t>
+      </w:r>
+    </w:p>
+    <w:p>
+      <w:r>
+        <w:rPr>
+          <w:b/>
+        </w:rPr>
+        <w:t>Hur vi undviker risken</w:t>
+      </w:r>
+      <w:r>
+        <w:t>:</w:t>
+      </w:r>
+      <w:r>
+        <w:t xml:space="preserve"> Ser till att alla i teamet är nöjda med projektet vi ska göra</w:t>
+      </w:r>
+    </w:p>
+    <w:p>
+      <w:r>
+        <w:rPr>
+          <w:b/>
+        </w:rPr>
+        <w:t>Vad vi gör om det inträffar</w:t>
+      </w:r>
+      <w:r>
+        <w:t>:</w:t>
+      </w:r>
+      <w:r>
+        <w:t xml:space="preserve"> Skalar ner mängden innehåll, se ”Innehåll” ovanför.</w:t>
+      </w:r>
       <w:r>
         <w:br w:type="page"/>
       </w:r>
@@ -1427,15 +1530,12 @@
     </w:p>
     <w:p>
       <w:r>
-        <w:t xml:space="preserve">23/3 – Andreas – </w:t>
-      </w:r>
-      <w:proofErr w:type="spellStart"/>
-      <w:r>
-        <w:t>Gantt</w:t>
-      </w:r>
-      <w:proofErr w:type="spellEnd"/>
-      <w:r>
-        <w:t>-schema</w:t>
+        <w:t>23/3 – Andreas – Gantt-schema</w:t>
+      </w:r>
+    </w:p>
+    <w:p>
+      <w:r>
+        <w:t>24/3 – Andreas – Skrev färdigt Riskanalysen.</w:t>
       </w:r>
     </w:p>
     <w:sectPr>

--- a/Documents/Pre-production/Planeringsdokument.docx
+++ b/Documents/Pre-production/Planeringsdokument.docx
@@ -2,117 +2,1888 @@
 <file path=word/document.xml><?xml version="1.0" encoding="utf-8"?>
 <w:document xmlns:wpc="http://schemas.microsoft.com/office/word/2010/wordprocessingCanvas" xmlns:mc="http://schemas.openxmlformats.org/markup-compatibility/2006" xmlns:o="urn:schemas-microsoft-com:office:office" xmlns:r="http://schemas.openxmlformats.org/officeDocument/2006/relationships" xmlns:m="http://schemas.openxmlformats.org/officeDocument/2006/math" xmlns:v="urn:schemas-microsoft-com:vml" xmlns:wp14="http://schemas.microsoft.com/office/word/2010/wordprocessingDrawing" xmlns:wp="http://schemas.openxmlformats.org/drawingml/2006/wordprocessingDrawing" xmlns:w10="urn:schemas-microsoft-com:office:word" xmlns:w="http://schemas.openxmlformats.org/wordprocessingml/2006/main" xmlns:w14="http://schemas.microsoft.com/office/word/2010/wordml" xmlns:w15="http://schemas.microsoft.com/office/word/2012/wordml" xmlns:wpg="http://schemas.microsoft.com/office/word/2010/wordprocessingGroup" xmlns:wpi="http://schemas.microsoft.com/office/word/2010/wordprocessingInk" xmlns:wne="http://schemas.microsoft.com/office/word/2006/wordml" xmlns:wps="http://schemas.microsoft.com/office/word/2010/wordprocessingShape" mc:Ignorable="w14 w15 wp14">
   <w:body>
-    <w:p>
-      <w:pPr>
-        <w:pStyle w:val="Heading1"/>
-      </w:pPr>
-      <w:r>
-        <w:t>Översikt</w:t>
-      </w:r>
-    </w:p>
-    <w:p>
-      <w:r>
-        <w:t>Syftet med projektet är att skapa bättre förståelse för hur man planerar, dokumenterar och genomför ett programmeringsprojekt i grupp.</w:t>
-      </w:r>
-    </w:p>
-    <w:p>
-      <w:r>
-        <w:t xml:space="preserve">För oss i gruppen är syftet med projektet även att skapa bättre förståelse för hur man utvecklar ett större spelprojekt, samt att införskaffa grundläggande </w:t>
-      </w:r>
-      <w:r>
-        <w:t>kunskaper</w:t>
-      </w:r>
-      <w:r>
-        <w:t xml:space="preserve"> inom nätverksprogrammering och Unity.</w:t>
-      </w:r>
-    </w:p>
-    <w:p/>
-    <w:p>
-      <w:r>
-        <w:t xml:space="preserve">Projektets omfattning är att på 10 veckor och med en bemanning på 5 personer som jobbar deltid skapa ett fungerande, men </w:t>
-      </w:r>
-      <w:proofErr w:type="gramStart"/>
-      <w:r>
-        <w:t>ej</w:t>
-      </w:r>
-      <w:proofErr w:type="gramEnd"/>
-      <w:r>
-        <w:t xml:space="preserve"> helt färdigt plattformsspel med </w:t>
-      </w:r>
-      <w:r>
-        <w:t>online funktionalitet</w:t>
-      </w:r>
-      <w:r>
-        <w:t xml:space="preserve">. Mellan sig har utvecklingsteamet totalt 1000 timmar att spendera, och dessa timmar ska fördelas dels mellan utveckling av produkten (Laith) och den dokumentation som är ett krav för att bli godkänd i kursen. </w:t>
-      </w:r>
-    </w:p>
-    <w:p/>
-    <w:p>
-      <w:r>
-        <w:t>Målet är att vid deadline kunna leverera en co-op pusselplattformare som befinner sig i en tidig betaversion. Vad detta innebär definieras mer tydligt i dokumentet (Speldesign).</w:t>
-      </w:r>
-    </w:p>
-    <w:p>
-      <w:pPr>
-        <w:pStyle w:val="Heading1"/>
-      </w:pPr>
-      <w:r>
-        <w:t>Kort produktbeskrivning</w:t>
-      </w:r>
-    </w:p>
-    <w:p>
-      <w:r>
-        <w:t>Laith är ett 2.5D-plattformsspel i stil med Trine och Lost Vikings. Spelet är ämnat för två spelare och det kommer inte gå att spela det själv, detta för att själva kärnan i spelet är co-op. Spelarna ska styra varsin karaktär (definieras senare i dokumentet) och använda dessas styrkor och förmågor tillsammans för att ta sig förbi hinder, lösa pussel och besegra fiender. Spelet går ut på att tillsammans hämta en artefakt som heter Laithstenen och ta den tillbaka till stadens tempel för att stoppa korruptionen som har befäst sig där.</w:t>
-      </w:r>
-    </w:p>
-    <w:p>
-      <w:pPr>
-        <w:pStyle w:val="Heading1"/>
-      </w:pPr>
-      <w:r>
-        <w:t>Målgruppsbeskrivning</w:t>
-      </w:r>
-    </w:p>
-    <w:p>
-      <w:r>
-        <w:t>Personer som söker ett mysigt och underhållande co-op spel med fokus på samarbete och pussellösande. Vi kommer att förhålla oss till ESRB-klassificeringsnivån ”Teen” vilket innebär att spelet är lämpligt för åldrarna 13 och uppåt. Inom denna klassificeringsnivå får vi bland annat ha våld, lite blod och sparsamt användande av starkt språk. Nedanför finns hela beskrivningen direkt från ESRBs hemsida:</w:t>
-      </w:r>
-    </w:p>
-    <w:p>
-      <w:pPr>
-        <w:pStyle w:val="Quote"/>
+    <w:sdt>
+      <w:sdtPr>
         <w:rPr>
-          <w:lang w:val="en-US"/>
+          <w:color w:val="5B9BD5" w:themeColor="accent1"/>
+          <w:sz w:val="23"/>
+          <w:szCs w:val="23"/>
         </w:rPr>
-      </w:pPr>
-      <w:r>
-        <w:t xml:space="preserve">”Content is generally suitable for ages 13 and up. </w:t>
-      </w:r>
-      <w:r>
+        <w:id w:val="1093198630"/>
+        <w:docPartObj>
+          <w:docPartGallery w:val="Cover Pages"/>
+          <w:docPartUnique/>
+        </w:docPartObj>
+      </w:sdtPr>
+      <w:sdtEndPr>
         <w:rPr>
-          <w:lang w:val="en-US"/>
+          <w:rFonts w:eastAsiaTheme="minorHAnsi" w:cs="Times New Roman"/>
+          <w:color w:val="auto"/>
+          <w:sz w:val="22"/>
+          <w:szCs w:val="22"/>
+          <w:lang w:eastAsia="en-US"/>
         </w:rPr>
-        <w:t>May contain violence, suggestive themes, crude humor, minimal blood, simulated gambling and/or infrequent use of strong language.”</w:t>
-      </w:r>
-    </w:p>
-    <w:p>
-      <w:pPr>
-        <w:pStyle w:val="Heading1"/>
-      </w:pPr>
-      <w:r>
-        <w:t>Utvecklingsprocess</w:t>
-      </w:r>
-    </w:p>
-    <w:p>
-      <w:r>
-        <w:t>Vi har tänkt använda oss av Scrum som processmodell. Varje Sprint är ungefär två veckor långa och varje vecka inleds med ett möte och avslutas med ett möte. Scrum-mötena som är i slutet på en sprint fungerar även som en Sprint-review.</w:t>
-      </w:r>
-    </w:p>
-    <w:p>
-      <w:r>
-        <w:t>Varje sprint är totalt 200 arbetstimmar, 40 timmar för varje person.</w:t>
-      </w:r>
-    </w:p>
+      </w:sdtEndPr>
+      <w:sdtContent>
+        <w:p>
+          <w:pPr>
+            <w:pStyle w:val="Default"/>
+            <w:rPr>
+              <w:color w:val="5B9BD5" w:themeColor="accent1"/>
+              <w:sz w:val="23"/>
+              <w:szCs w:val="23"/>
+            </w:rPr>
+          </w:pPr>
+          <w:r>
+            <w:rPr>
+              <w:color w:val="5B9BD5" w:themeColor="accent1"/>
+              <w:sz w:val="23"/>
+              <w:szCs w:val="23"/>
+            </w:rPr>
+            <w:t>Malmö Högskola</w:t>
+          </w:r>
+          <w:r>
+            <w:rPr>
+              <w:color w:val="5B9BD5" w:themeColor="accent1"/>
+              <w:sz w:val="23"/>
+              <w:szCs w:val="23"/>
+            </w:rPr>
+            <w:t xml:space="preserve"> </w:t>
+          </w:r>
+        </w:p>
+        <w:p>
+          <w:pPr>
+            <w:pStyle w:val="Default"/>
+            <w:rPr>
+              <w:rFonts w:asciiTheme="minorHAnsi" w:hAnsiTheme="minorHAnsi"/>
+              <w:color w:val="5B9BD5" w:themeColor="accent1"/>
+              <w:sz w:val="22"/>
+              <w:szCs w:val="22"/>
+            </w:rPr>
+          </w:pPr>
+          <w:r>
+            <w:rPr>
+              <w:rFonts w:asciiTheme="minorHAnsi" w:hAnsiTheme="minorHAnsi"/>
+              <w:color w:val="5B9BD5" w:themeColor="accent1"/>
+              <w:spacing w:val="10"/>
+              <w:sz w:val="22"/>
+              <w:szCs w:val="22"/>
+              <w:fitText w:val="1123" w:id="864873985"/>
+            </w:rPr>
+            <w:t>2015-03-2</w:t>
+          </w:r>
+          <w:r>
+            <w:rPr>
+              <w:rFonts w:asciiTheme="minorHAnsi" w:hAnsiTheme="minorHAnsi"/>
+              <w:color w:val="5B9BD5" w:themeColor="accent1"/>
+              <w:spacing w:val="7"/>
+              <w:sz w:val="22"/>
+              <w:szCs w:val="22"/>
+              <w:fitText w:val="1123" w:id="864873985"/>
+            </w:rPr>
+            <w:t>5</w:t>
+          </w:r>
+        </w:p>
+        <w:p>
+          <w:pPr>
+            <w:pStyle w:val="Default"/>
+          </w:pPr>
+        </w:p>
+        <w:p>
+          <w:pPr>
+            <w:pStyle w:val="Default"/>
+            <w:jc w:val="center"/>
+            <w:rPr>
+              <w:color w:val="5B9BD5" w:themeColor="accent1"/>
+              <w:sz w:val="96"/>
+              <w:szCs w:val="96"/>
+            </w:rPr>
+          </w:pPr>
+        </w:p>
+        <w:p>
+          <w:pPr>
+            <w:pStyle w:val="Default"/>
+            <w:jc w:val="center"/>
+            <w:rPr>
+              <w:color w:val="5B9BD5" w:themeColor="accent1"/>
+              <w:sz w:val="96"/>
+              <w:szCs w:val="96"/>
+            </w:rPr>
+          </w:pPr>
+        </w:p>
+        <w:p>
+          <w:pPr>
+            <w:pStyle w:val="Default"/>
+            <w:jc w:val="center"/>
+            <w:rPr>
+              <w:color w:val="5B9BD5" w:themeColor="accent1"/>
+              <w:sz w:val="96"/>
+              <w:szCs w:val="96"/>
+            </w:rPr>
+          </w:pPr>
+        </w:p>
+        <w:p>
+          <w:pPr>
+            <w:pStyle w:val="Default"/>
+            <w:jc w:val="center"/>
+            <w:rPr>
+              <w:color w:val="5B9BD5" w:themeColor="accent1"/>
+              <w:sz w:val="96"/>
+              <w:szCs w:val="96"/>
+            </w:rPr>
+          </w:pPr>
+          <w:r>
+            <w:rPr>
+              <w:color w:val="5B9BD5" w:themeColor="accent1"/>
+              <w:sz w:val="96"/>
+              <w:szCs w:val="96"/>
+            </w:rPr>
+            <w:t>L</w:t>
+          </w:r>
+          <w:r>
+            <w:rPr>
+              <w:color w:val="5B9BD5" w:themeColor="accent1"/>
+              <w:sz w:val="96"/>
+              <w:szCs w:val="96"/>
+            </w:rPr>
+            <w:t>AITH</w:t>
+          </w:r>
+        </w:p>
+        <w:p>
+          <w:pPr>
+            <w:pStyle w:val="Default"/>
+            <w:jc w:val="center"/>
+            <w:rPr>
+              <w:color w:val="5B9BD5" w:themeColor="accent1"/>
+              <w:sz w:val="48"/>
+              <w:szCs w:val="48"/>
+            </w:rPr>
+          </w:pPr>
+          <w:r>
+            <w:rPr>
+              <w:color w:val="5B9BD5" w:themeColor="accent1"/>
+              <w:sz w:val="48"/>
+              <w:szCs w:val="48"/>
+            </w:rPr>
+            <w:t>Dokumentnamn</w:t>
+          </w:r>
+          <w:r>
+            <w:rPr>
+              <w:color w:val="5B9BD5" w:themeColor="accent1"/>
+              <w:sz w:val="48"/>
+              <w:szCs w:val="48"/>
+            </w:rPr>
+            <w:t xml:space="preserve"> v0.6</w:t>
+          </w:r>
+        </w:p>
+        <w:p>
+          <w:pPr>
+            <w:pStyle w:val="Default"/>
+            <w:jc w:val="center"/>
+            <w:rPr>
+              <w:color w:val="5B9BD5" w:themeColor="accent1"/>
+              <w:sz w:val="72"/>
+              <w:szCs w:val="72"/>
+            </w:rPr>
+          </w:pPr>
+        </w:p>
+        <w:p>
+          <w:pPr>
+            <w:pStyle w:val="Default"/>
+            <w:rPr>
+              <w:color w:val="5B9BD5" w:themeColor="accent1"/>
+              <w:sz w:val="28"/>
+              <w:szCs w:val="28"/>
+            </w:rPr>
+          </w:pPr>
+        </w:p>
+        <w:p>
+          <w:pPr>
+            <w:pStyle w:val="Default"/>
+            <w:rPr>
+              <w:color w:val="5B9BD5" w:themeColor="accent1"/>
+              <w:sz w:val="28"/>
+              <w:szCs w:val="28"/>
+            </w:rPr>
+          </w:pPr>
+        </w:p>
+        <w:p>
+          <w:pPr>
+            <w:pStyle w:val="Default"/>
+            <w:rPr>
+              <w:color w:val="5B9BD5" w:themeColor="accent1"/>
+              <w:sz w:val="28"/>
+              <w:szCs w:val="28"/>
+            </w:rPr>
+          </w:pPr>
+        </w:p>
+        <w:p>
+          <w:pPr>
+            <w:pStyle w:val="Default"/>
+            <w:rPr>
+              <w:color w:val="5B9BD5" w:themeColor="accent1"/>
+              <w:sz w:val="28"/>
+              <w:szCs w:val="28"/>
+            </w:rPr>
+          </w:pPr>
+        </w:p>
+        <w:p>
+          <w:pPr>
+            <w:pStyle w:val="Default"/>
+            <w:rPr>
+              <w:color w:val="5B9BD5" w:themeColor="accent1"/>
+              <w:sz w:val="28"/>
+              <w:szCs w:val="28"/>
+            </w:rPr>
+          </w:pPr>
+        </w:p>
+        <w:p>
+          <w:pPr>
+            <w:pStyle w:val="Default"/>
+            <w:rPr>
+              <w:color w:val="5B9BD5" w:themeColor="accent1"/>
+              <w:sz w:val="28"/>
+              <w:szCs w:val="28"/>
+            </w:rPr>
+          </w:pPr>
+        </w:p>
+        <w:p>
+          <w:pPr>
+            <w:pStyle w:val="Default"/>
+            <w:rPr>
+              <w:color w:val="5B9BD5" w:themeColor="accent1"/>
+              <w:sz w:val="28"/>
+              <w:szCs w:val="28"/>
+            </w:rPr>
+          </w:pPr>
+        </w:p>
+        <w:p>
+          <w:pPr>
+            <w:pStyle w:val="Default"/>
+            <w:rPr>
+              <w:color w:val="5B9BD5" w:themeColor="accent1"/>
+              <w:sz w:val="28"/>
+              <w:szCs w:val="28"/>
+            </w:rPr>
+          </w:pPr>
+        </w:p>
+        <w:p>
+          <w:pPr>
+            <w:pStyle w:val="Default"/>
+            <w:rPr>
+              <w:color w:val="5B9BD5" w:themeColor="accent1"/>
+              <w:sz w:val="28"/>
+              <w:szCs w:val="28"/>
+            </w:rPr>
+          </w:pPr>
+        </w:p>
+        <w:p>
+          <w:pPr>
+            <w:pStyle w:val="Default"/>
+            <w:rPr>
+              <w:color w:val="5B9BD5" w:themeColor="accent1"/>
+              <w:sz w:val="28"/>
+              <w:szCs w:val="28"/>
+            </w:rPr>
+          </w:pPr>
+        </w:p>
+        <w:p>
+          <w:pPr>
+            <w:pStyle w:val="Default"/>
+            <w:rPr>
+              <w:color w:val="5B9BD5" w:themeColor="accent1"/>
+              <w:sz w:val="28"/>
+              <w:szCs w:val="28"/>
+            </w:rPr>
+          </w:pPr>
+        </w:p>
+        <w:p>
+          <w:pPr>
+            <w:pStyle w:val="Default"/>
+            <w:rPr>
+              <w:color w:val="5B9BD5" w:themeColor="accent1"/>
+              <w:sz w:val="28"/>
+              <w:szCs w:val="28"/>
+            </w:rPr>
+          </w:pPr>
+        </w:p>
+        <w:p>
+          <w:pPr>
+            <w:pStyle w:val="Default"/>
+            <w:rPr>
+              <w:color w:val="5B9BD5" w:themeColor="accent1"/>
+              <w:sz w:val="28"/>
+              <w:szCs w:val="28"/>
+            </w:rPr>
+          </w:pPr>
+          <w:r>
+            <w:rPr>
+              <w:color w:val="5B9BD5" w:themeColor="accent1"/>
+              <w:sz w:val="28"/>
+              <w:szCs w:val="28"/>
+            </w:rPr>
+            <w:t>Projektg</w:t>
+          </w:r>
+          <w:r>
+            <w:rPr>
+              <w:color w:val="5B9BD5" w:themeColor="accent1"/>
+              <w:sz w:val="28"/>
+              <w:szCs w:val="28"/>
+            </w:rPr>
+            <w:t>rupp 61</w:t>
+          </w:r>
+          <w:r>
+            <w:rPr>
+              <w:color w:val="5B9BD5" w:themeColor="accent1"/>
+              <w:sz w:val="28"/>
+              <w:szCs w:val="28"/>
+            </w:rPr>
+            <w:tab/>
+          </w:r>
+        </w:p>
+        <w:p>
+          <w:pPr>
+            <w:pStyle w:val="Default"/>
+            <w:rPr>
+              <w:color w:val="5B9BD5" w:themeColor="accent1"/>
+              <w:sz w:val="23"/>
+              <w:szCs w:val="23"/>
+            </w:rPr>
+          </w:pPr>
+          <w:r>
+            <w:rPr>
+              <w:color w:val="5B9BD5" w:themeColor="accent1"/>
+              <w:sz w:val="23"/>
+              <w:szCs w:val="23"/>
+            </w:rPr>
+            <w:t xml:space="preserve">ANDREAS KARLSSON </w:t>
+          </w:r>
+          <w:r>
+            <w:rPr>
+              <w:color w:val="5B9BD5" w:themeColor="accent1"/>
+              <w:sz w:val="23"/>
+              <w:szCs w:val="23"/>
+            </w:rPr>
+            <w:tab/>
+          </w:r>
+        </w:p>
+        <w:p>
+          <w:pPr>
+            <w:pStyle w:val="Default"/>
+            <w:rPr>
+              <w:color w:val="5B9BD5" w:themeColor="accent1"/>
+              <w:sz w:val="23"/>
+              <w:szCs w:val="23"/>
+            </w:rPr>
+          </w:pPr>
+          <w:r>
+            <w:rPr>
+              <w:color w:val="5B9BD5" w:themeColor="accent1"/>
+              <w:sz w:val="23"/>
+              <w:szCs w:val="23"/>
+            </w:rPr>
+            <w:t xml:space="preserve">SIMON JOHANSSON </w:t>
+          </w:r>
+          <w:r>
+            <w:rPr>
+              <w:color w:val="5B9BD5" w:themeColor="accent1"/>
+              <w:sz w:val="23"/>
+              <w:szCs w:val="23"/>
+            </w:rPr>
+            <w:tab/>
+          </w:r>
+        </w:p>
+        <w:p>
+          <w:pPr>
+            <w:pStyle w:val="Default"/>
+            <w:rPr>
+              <w:color w:val="5B9BD5" w:themeColor="accent1"/>
+              <w:sz w:val="23"/>
+              <w:szCs w:val="23"/>
+            </w:rPr>
+          </w:pPr>
+          <w:r>
+            <w:rPr>
+              <w:color w:val="5B9BD5" w:themeColor="accent1"/>
+              <w:sz w:val="23"/>
+              <w:szCs w:val="23"/>
+            </w:rPr>
+            <w:t>HENRIK PHAN</w:t>
+          </w:r>
+          <w:r>
+            <w:rPr>
+              <w:color w:val="5B9BD5" w:themeColor="accent1"/>
+              <w:sz w:val="23"/>
+              <w:szCs w:val="23"/>
+            </w:rPr>
+            <w:tab/>
+          </w:r>
+          <w:r>
+            <w:rPr>
+              <w:color w:val="5B9BD5" w:themeColor="accent1"/>
+              <w:sz w:val="23"/>
+              <w:szCs w:val="23"/>
+            </w:rPr>
+            <w:tab/>
+          </w:r>
+        </w:p>
+        <w:p>
+          <w:pPr>
+            <w:pStyle w:val="Default"/>
+            <w:rPr>
+              <w:color w:val="5B9BD5" w:themeColor="accent1"/>
+              <w:sz w:val="23"/>
+              <w:szCs w:val="23"/>
+            </w:rPr>
+          </w:pPr>
+          <w:r>
+            <w:rPr>
+              <w:color w:val="5B9BD5" w:themeColor="accent1"/>
+              <w:sz w:val="23"/>
+              <w:szCs w:val="23"/>
+            </w:rPr>
+            <w:t>SIMON BOTHÉN</w:t>
+          </w:r>
+          <w:r>
+            <w:rPr>
+              <w:color w:val="5B9BD5" w:themeColor="accent1"/>
+              <w:sz w:val="23"/>
+              <w:szCs w:val="23"/>
+            </w:rPr>
+            <w:tab/>
+          </w:r>
+        </w:p>
+        <w:p>
+          <w:pPr>
+            <w:pStyle w:val="Default"/>
+            <w:rPr>
+              <w:color w:val="5B9BD5" w:themeColor="accent1"/>
+              <w:sz w:val="23"/>
+              <w:szCs w:val="23"/>
+            </w:rPr>
+          </w:pPr>
+          <w:r>
+            <w:rPr>
+              <w:color w:val="5B9BD5" w:themeColor="accent1"/>
+              <w:sz w:val="23"/>
+              <w:szCs w:val="23"/>
+            </w:rPr>
+            <w:t>TIM LINDSTAM</w:t>
+          </w:r>
+          <w:r>
+            <w:rPr>
+              <w:color w:val="5B9BD5" w:themeColor="accent1"/>
+              <w:sz w:val="23"/>
+              <w:szCs w:val="23"/>
+            </w:rPr>
+            <w:tab/>
+          </w:r>
+        </w:p>
+        <w:p>
+          <w:r>
+            <w:br w:type="page"/>
+          </w:r>
+        </w:p>
+        <w:bookmarkStart w:id="0" w:name="_GoBack" w:displacedByCustomXml="next"/>
+        <w:bookmarkEnd w:id="0" w:displacedByCustomXml="next"/>
+      </w:sdtContent>
+    </w:sdt>
+    <w:sdt>
+      <w:sdtPr>
+        <w:rPr>
+          <w:rFonts w:asciiTheme="minorHAnsi" w:eastAsiaTheme="minorHAnsi" w:hAnsiTheme="minorHAnsi" w:cs="Times New Roman"/>
+          <w:color w:val="auto"/>
+          <w:sz w:val="22"/>
+          <w:szCs w:val="20"/>
+        </w:rPr>
+        <w:id w:val="824786160"/>
+        <w:docPartObj>
+          <w:docPartGallery w:val="Table of Contents"/>
+          <w:docPartUnique/>
+        </w:docPartObj>
+      </w:sdtPr>
+      <w:sdtEndPr>
+        <w:rPr>
+          <w:rFonts w:ascii="Calibri" w:hAnsi="Calibri"/>
+          <w:b/>
+          <w:bCs/>
+          <w:noProof/>
+          <w:szCs w:val="22"/>
+        </w:rPr>
+      </w:sdtEndPr>
+      <w:sdtContent>
+        <w:p>
+          <w:pPr>
+            <w:pStyle w:val="TOCHeading"/>
+          </w:pPr>
+          <w:r>
+            <w:t xml:space="preserve">Table </w:t>
+          </w:r>
+          <w:proofErr w:type="spellStart"/>
+          <w:r>
+            <w:t>of</w:t>
+          </w:r>
+          <w:proofErr w:type="spellEnd"/>
+          <w:r>
+            <w:t xml:space="preserve"> </w:t>
+          </w:r>
+          <w:proofErr w:type="spellStart"/>
+          <w:r>
+            <w:t>Contents</w:t>
+          </w:r>
+          <w:proofErr w:type="spellEnd"/>
+        </w:p>
+        <w:p>
+          <w:pPr>
+            <w:pStyle w:val="TOC1"/>
+            <w:tabs>
+              <w:tab w:val="right" w:leader="dot" w:pos="9062"/>
+            </w:tabs>
+            <w:rPr>
+              <w:rFonts w:eastAsiaTheme="minorEastAsia" w:cstheme="minorBidi"/>
+              <w:noProof/>
+              <w:lang w:eastAsia="sv-SE"/>
+            </w:rPr>
+          </w:pPr>
+          <w:r>
+            <w:fldChar w:fldCharType="begin"/>
+          </w:r>
+          <w:r>
+            <w:instrText xml:space="preserve"> TOC \o "1-3" \h \z \u </w:instrText>
+          </w:r>
+          <w:r>
+            <w:fldChar w:fldCharType="separate"/>
+          </w:r>
+          <w:hyperlink w:anchor="_Toc415056040" w:history="1">
+            <w:r>
+              <w:rPr>
+                <w:rStyle w:val="Hyperlink"/>
+                <w:noProof/>
+              </w:rPr>
+              <w:t>Versionshantering</w:t>
+            </w:r>
+            <w:r>
+              <w:rPr>
+                <w:noProof/>
+                <w:webHidden/>
+              </w:rPr>
+              <w:tab/>
+            </w:r>
+            <w:r>
+              <w:rPr>
+                <w:noProof/>
+                <w:webHidden/>
+              </w:rPr>
+              <w:fldChar w:fldCharType="begin"/>
+            </w:r>
+            <w:r>
+              <w:rPr>
+                <w:noProof/>
+                <w:webHidden/>
+              </w:rPr>
+              <w:instrText xml:space="preserve"> PAGEREF _Toc415056040 \h </w:instrText>
+            </w:r>
+            <w:r>
+              <w:rPr>
+                <w:noProof/>
+                <w:webHidden/>
+              </w:rPr>
+            </w:r>
+            <w:r>
+              <w:rPr>
+                <w:noProof/>
+                <w:webHidden/>
+              </w:rPr>
+              <w:fldChar w:fldCharType="separate"/>
+            </w:r>
+            <w:r>
+              <w:rPr>
+                <w:noProof/>
+                <w:webHidden/>
+              </w:rPr>
+              <w:t>2</w:t>
+            </w:r>
+            <w:r>
+              <w:rPr>
+                <w:noProof/>
+                <w:webHidden/>
+              </w:rPr>
+              <w:fldChar w:fldCharType="end"/>
+            </w:r>
+          </w:hyperlink>
+        </w:p>
+        <w:p>
+          <w:pPr>
+            <w:pStyle w:val="TOC1"/>
+            <w:tabs>
+              <w:tab w:val="right" w:leader="dot" w:pos="9062"/>
+            </w:tabs>
+            <w:rPr>
+              <w:rFonts w:eastAsiaTheme="minorEastAsia" w:cstheme="minorBidi"/>
+              <w:noProof/>
+              <w:lang w:eastAsia="sv-SE"/>
+            </w:rPr>
+          </w:pPr>
+          <w:hyperlink w:anchor="_Toc415056041" w:history="1">
+            <w:r>
+              <w:rPr>
+                <w:rStyle w:val="Hyperlink"/>
+                <w:noProof/>
+              </w:rPr>
+              <w:t>Översikt</w:t>
+            </w:r>
+            <w:r>
+              <w:rPr>
+                <w:noProof/>
+                <w:webHidden/>
+              </w:rPr>
+              <w:tab/>
+            </w:r>
+            <w:r>
+              <w:rPr>
+                <w:noProof/>
+                <w:webHidden/>
+              </w:rPr>
+              <w:fldChar w:fldCharType="begin"/>
+            </w:r>
+            <w:r>
+              <w:rPr>
+                <w:noProof/>
+                <w:webHidden/>
+              </w:rPr>
+              <w:instrText xml:space="preserve"> PAGEREF _Toc415056041 \h </w:instrText>
+            </w:r>
+            <w:r>
+              <w:rPr>
+                <w:noProof/>
+                <w:webHidden/>
+              </w:rPr>
+            </w:r>
+            <w:r>
+              <w:rPr>
+                <w:noProof/>
+                <w:webHidden/>
+              </w:rPr>
+              <w:fldChar w:fldCharType="separate"/>
+            </w:r>
+            <w:r>
+              <w:rPr>
+                <w:noProof/>
+                <w:webHidden/>
+              </w:rPr>
+              <w:t>3</w:t>
+            </w:r>
+            <w:r>
+              <w:rPr>
+                <w:noProof/>
+                <w:webHidden/>
+              </w:rPr>
+              <w:fldChar w:fldCharType="end"/>
+            </w:r>
+          </w:hyperlink>
+        </w:p>
+        <w:p>
+          <w:pPr>
+            <w:pStyle w:val="TOC1"/>
+            <w:tabs>
+              <w:tab w:val="right" w:leader="dot" w:pos="9062"/>
+            </w:tabs>
+            <w:rPr>
+              <w:rFonts w:eastAsiaTheme="minorEastAsia" w:cstheme="minorBidi"/>
+              <w:noProof/>
+              <w:lang w:eastAsia="sv-SE"/>
+            </w:rPr>
+          </w:pPr>
+          <w:hyperlink w:anchor="_Toc415056042" w:history="1">
+            <w:r>
+              <w:rPr>
+                <w:rStyle w:val="Hyperlink"/>
+                <w:noProof/>
+              </w:rPr>
+              <w:t>Kort produktbeskrivning</w:t>
+            </w:r>
+            <w:r>
+              <w:rPr>
+                <w:noProof/>
+                <w:webHidden/>
+              </w:rPr>
+              <w:tab/>
+            </w:r>
+            <w:r>
+              <w:rPr>
+                <w:noProof/>
+                <w:webHidden/>
+              </w:rPr>
+              <w:fldChar w:fldCharType="begin"/>
+            </w:r>
+            <w:r>
+              <w:rPr>
+                <w:noProof/>
+                <w:webHidden/>
+              </w:rPr>
+              <w:instrText xml:space="preserve"> PAGEREF _Toc415056042 \h </w:instrText>
+            </w:r>
+            <w:r>
+              <w:rPr>
+                <w:noProof/>
+                <w:webHidden/>
+              </w:rPr>
+            </w:r>
+            <w:r>
+              <w:rPr>
+                <w:noProof/>
+                <w:webHidden/>
+              </w:rPr>
+              <w:fldChar w:fldCharType="separate"/>
+            </w:r>
+            <w:r>
+              <w:rPr>
+                <w:noProof/>
+                <w:webHidden/>
+              </w:rPr>
+              <w:t>3</w:t>
+            </w:r>
+            <w:r>
+              <w:rPr>
+                <w:noProof/>
+                <w:webHidden/>
+              </w:rPr>
+              <w:fldChar w:fldCharType="end"/>
+            </w:r>
+          </w:hyperlink>
+        </w:p>
+        <w:p>
+          <w:pPr>
+            <w:pStyle w:val="TOC1"/>
+            <w:tabs>
+              <w:tab w:val="right" w:leader="dot" w:pos="9062"/>
+            </w:tabs>
+            <w:rPr>
+              <w:rFonts w:eastAsiaTheme="minorEastAsia" w:cstheme="minorBidi"/>
+              <w:noProof/>
+              <w:lang w:eastAsia="sv-SE"/>
+            </w:rPr>
+          </w:pPr>
+          <w:hyperlink w:anchor="_Toc415056043" w:history="1">
+            <w:r>
+              <w:rPr>
+                <w:rStyle w:val="Hyperlink"/>
+                <w:noProof/>
+              </w:rPr>
+              <w:t>Målgruppsbeskrivning</w:t>
+            </w:r>
+            <w:r>
+              <w:rPr>
+                <w:noProof/>
+                <w:webHidden/>
+              </w:rPr>
+              <w:tab/>
+            </w:r>
+            <w:r>
+              <w:rPr>
+                <w:noProof/>
+                <w:webHidden/>
+              </w:rPr>
+              <w:fldChar w:fldCharType="begin"/>
+            </w:r>
+            <w:r>
+              <w:rPr>
+                <w:noProof/>
+                <w:webHidden/>
+              </w:rPr>
+              <w:instrText xml:space="preserve"> PAGEREF _Toc415056043 \h </w:instrText>
+            </w:r>
+            <w:r>
+              <w:rPr>
+                <w:noProof/>
+                <w:webHidden/>
+              </w:rPr>
+            </w:r>
+            <w:r>
+              <w:rPr>
+                <w:noProof/>
+                <w:webHidden/>
+              </w:rPr>
+              <w:fldChar w:fldCharType="separate"/>
+            </w:r>
+            <w:r>
+              <w:rPr>
+                <w:noProof/>
+                <w:webHidden/>
+              </w:rPr>
+              <w:t>3</w:t>
+            </w:r>
+            <w:r>
+              <w:rPr>
+                <w:noProof/>
+                <w:webHidden/>
+              </w:rPr>
+              <w:fldChar w:fldCharType="end"/>
+            </w:r>
+          </w:hyperlink>
+        </w:p>
+        <w:p>
+          <w:pPr>
+            <w:pStyle w:val="TOC1"/>
+            <w:tabs>
+              <w:tab w:val="right" w:leader="dot" w:pos="9062"/>
+            </w:tabs>
+            <w:rPr>
+              <w:rFonts w:eastAsiaTheme="minorEastAsia" w:cstheme="minorBidi"/>
+              <w:noProof/>
+              <w:lang w:eastAsia="sv-SE"/>
+            </w:rPr>
+          </w:pPr>
+          <w:hyperlink w:anchor="_Toc415056044" w:history="1">
+            <w:r>
+              <w:rPr>
+                <w:rStyle w:val="Hyperlink"/>
+                <w:noProof/>
+              </w:rPr>
+              <w:t>Utvecklingsprocess</w:t>
+            </w:r>
+            <w:r>
+              <w:rPr>
+                <w:noProof/>
+                <w:webHidden/>
+              </w:rPr>
+              <w:tab/>
+            </w:r>
+            <w:r>
+              <w:rPr>
+                <w:noProof/>
+                <w:webHidden/>
+              </w:rPr>
+              <w:fldChar w:fldCharType="begin"/>
+            </w:r>
+            <w:r>
+              <w:rPr>
+                <w:noProof/>
+                <w:webHidden/>
+              </w:rPr>
+              <w:instrText xml:space="preserve"> PAGEREF _Toc415056044 \h </w:instrText>
+            </w:r>
+            <w:r>
+              <w:rPr>
+                <w:noProof/>
+                <w:webHidden/>
+              </w:rPr>
+            </w:r>
+            <w:r>
+              <w:rPr>
+                <w:noProof/>
+                <w:webHidden/>
+              </w:rPr>
+              <w:fldChar w:fldCharType="separate"/>
+            </w:r>
+            <w:r>
+              <w:rPr>
+                <w:noProof/>
+                <w:webHidden/>
+              </w:rPr>
+              <w:t>3</w:t>
+            </w:r>
+            <w:r>
+              <w:rPr>
+                <w:noProof/>
+                <w:webHidden/>
+              </w:rPr>
+              <w:fldChar w:fldCharType="end"/>
+            </w:r>
+          </w:hyperlink>
+        </w:p>
+        <w:p>
+          <w:pPr>
+            <w:pStyle w:val="TOC1"/>
+            <w:tabs>
+              <w:tab w:val="right" w:leader="dot" w:pos="9062"/>
+            </w:tabs>
+            <w:rPr>
+              <w:rFonts w:eastAsiaTheme="minorEastAsia" w:cstheme="minorBidi"/>
+              <w:noProof/>
+              <w:lang w:eastAsia="sv-SE"/>
+            </w:rPr>
+          </w:pPr>
+          <w:hyperlink w:anchor="_Toc415056045" w:history="1">
+            <w:r>
+              <w:rPr>
+                <w:rStyle w:val="Hyperlink"/>
+                <w:noProof/>
+              </w:rPr>
+              <w:t>Bemanningsbeskrivning</w:t>
+            </w:r>
+            <w:r>
+              <w:rPr>
+                <w:noProof/>
+                <w:webHidden/>
+              </w:rPr>
+              <w:tab/>
+            </w:r>
+            <w:r>
+              <w:rPr>
+                <w:noProof/>
+                <w:webHidden/>
+              </w:rPr>
+              <w:fldChar w:fldCharType="begin"/>
+            </w:r>
+            <w:r>
+              <w:rPr>
+                <w:noProof/>
+                <w:webHidden/>
+              </w:rPr>
+              <w:instrText xml:space="preserve"> PAGEREF _Toc415056045 \h </w:instrText>
+            </w:r>
+            <w:r>
+              <w:rPr>
+                <w:noProof/>
+                <w:webHidden/>
+              </w:rPr>
+            </w:r>
+            <w:r>
+              <w:rPr>
+                <w:noProof/>
+                <w:webHidden/>
+              </w:rPr>
+              <w:fldChar w:fldCharType="separate"/>
+            </w:r>
+            <w:r>
+              <w:rPr>
+                <w:noProof/>
+                <w:webHidden/>
+              </w:rPr>
+              <w:t>4</w:t>
+            </w:r>
+            <w:r>
+              <w:rPr>
+                <w:noProof/>
+                <w:webHidden/>
+              </w:rPr>
+              <w:fldChar w:fldCharType="end"/>
+            </w:r>
+          </w:hyperlink>
+        </w:p>
+        <w:p>
+          <w:pPr>
+            <w:pStyle w:val="TOC1"/>
+            <w:tabs>
+              <w:tab w:val="right" w:leader="dot" w:pos="9062"/>
+            </w:tabs>
+            <w:rPr>
+              <w:rFonts w:eastAsiaTheme="minorEastAsia" w:cstheme="minorBidi"/>
+              <w:noProof/>
+              <w:lang w:eastAsia="sv-SE"/>
+            </w:rPr>
+          </w:pPr>
+          <w:hyperlink w:anchor="_Toc415056046" w:history="1">
+            <w:r>
+              <w:rPr>
+                <w:rStyle w:val="Hyperlink"/>
+                <w:noProof/>
+              </w:rPr>
+              <w:t>Övergripande ansvarsområden</w:t>
+            </w:r>
+            <w:r>
+              <w:rPr>
+                <w:noProof/>
+                <w:webHidden/>
+              </w:rPr>
+              <w:tab/>
+            </w:r>
+            <w:r>
+              <w:rPr>
+                <w:noProof/>
+                <w:webHidden/>
+              </w:rPr>
+              <w:fldChar w:fldCharType="begin"/>
+            </w:r>
+            <w:r>
+              <w:rPr>
+                <w:noProof/>
+                <w:webHidden/>
+              </w:rPr>
+              <w:instrText xml:space="preserve"> PAGEREF _Toc415056046 \h </w:instrText>
+            </w:r>
+            <w:r>
+              <w:rPr>
+                <w:noProof/>
+                <w:webHidden/>
+              </w:rPr>
+            </w:r>
+            <w:r>
+              <w:rPr>
+                <w:noProof/>
+                <w:webHidden/>
+              </w:rPr>
+              <w:fldChar w:fldCharType="separate"/>
+            </w:r>
+            <w:r>
+              <w:rPr>
+                <w:noProof/>
+                <w:webHidden/>
+              </w:rPr>
+              <w:t>4</w:t>
+            </w:r>
+            <w:r>
+              <w:rPr>
+                <w:noProof/>
+                <w:webHidden/>
+              </w:rPr>
+              <w:fldChar w:fldCharType="end"/>
+            </w:r>
+          </w:hyperlink>
+        </w:p>
+        <w:p>
+          <w:pPr>
+            <w:pStyle w:val="TOC1"/>
+            <w:tabs>
+              <w:tab w:val="right" w:leader="dot" w:pos="9062"/>
+            </w:tabs>
+            <w:rPr>
+              <w:rFonts w:eastAsiaTheme="minorEastAsia" w:cstheme="minorBidi"/>
+              <w:noProof/>
+              <w:lang w:eastAsia="sv-SE"/>
+            </w:rPr>
+          </w:pPr>
+          <w:hyperlink w:anchor="_Toc415056047" w:history="1">
+            <w:r>
+              <w:rPr>
+                <w:rStyle w:val="Hyperlink"/>
+                <w:noProof/>
+              </w:rPr>
+              <w:t>Grov planering</w:t>
+            </w:r>
+            <w:r>
+              <w:rPr>
+                <w:noProof/>
+                <w:webHidden/>
+              </w:rPr>
+              <w:tab/>
+            </w:r>
+            <w:r>
+              <w:rPr>
+                <w:noProof/>
+                <w:webHidden/>
+              </w:rPr>
+              <w:fldChar w:fldCharType="begin"/>
+            </w:r>
+            <w:r>
+              <w:rPr>
+                <w:noProof/>
+                <w:webHidden/>
+              </w:rPr>
+              <w:instrText xml:space="preserve"> PAGEREF _Toc415056047 \h </w:instrText>
+            </w:r>
+            <w:r>
+              <w:rPr>
+                <w:noProof/>
+                <w:webHidden/>
+              </w:rPr>
+            </w:r>
+            <w:r>
+              <w:rPr>
+                <w:noProof/>
+                <w:webHidden/>
+              </w:rPr>
+              <w:fldChar w:fldCharType="separate"/>
+            </w:r>
+            <w:r>
+              <w:rPr>
+                <w:noProof/>
+                <w:webHidden/>
+              </w:rPr>
+              <w:t>5</w:t>
+            </w:r>
+            <w:r>
+              <w:rPr>
+                <w:noProof/>
+                <w:webHidden/>
+              </w:rPr>
+              <w:fldChar w:fldCharType="end"/>
+            </w:r>
+          </w:hyperlink>
+        </w:p>
+        <w:p>
+          <w:pPr>
+            <w:pStyle w:val="TOC2"/>
+            <w:tabs>
+              <w:tab w:val="right" w:leader="dot" w:pos="9062"/>
+            </w:tabs>
+            <w:rPr>
+              <w:rFonts w:eastAsiaTheme="minorEastAsia" w:cstheme="minorBidi"/>
+              <w:noProof/>
+              <w:lang w:eastAsia="sv-SE"/>
+            </w:rPr>
+          </w:pPr>
+          <w:hyperlink w:anchor="_Toc415056048" w:history="1">
+            <w:r>
+              <w:rPr>
+                <w:rStyle w:val="Hyperlink"/>
+                <w:noProof/>
+              </w:rPr>
+              <w:t>Sprint 1</w:t>
+            </w:r>
+            <w:r>
+              <w:rPr>
+                <w:noProof/>
+                <w:webHidden/>
+              </w:rPr>
+              <w:tab/>
+            </w:r>
+            <w:r>
+              <w:rPr>
+                <w:noProof/>
+                <w:webHidden/>
+              </w:rPr>
+              <w:fldChar w:fldCharType="begin"/>
+            </w:r>
+            <w:r>
+              <w:rPr>
+                <w:noProof/>
+                <w:webHidden/>
+              </w:rPr>
+              <w:instrText xml:space="preserve"> PAGEREF _Toc415056048 \h </w:instrText>
+            </w:r>
+            <w:r>
+              <w:rPr>
+                <w:noProof/>
+                <w:webHidden/>
+              </w:rPr>
+            </w:r>
+            <w:r>
+              <w:rPr>
+                <w:noProof/>
+                <w:webHidden/>
+              </w:rPr>
+              <w:fldChar w:fldCharType="separate"/>
+            </w:r>
+            <w:r>
+              <w:rPr>
+                <w:noProof/>
+                <w:webHidden/>
+              </w:rPr>
+              <w:t>5</w:t>
+            </w:r>
+            <w:r>
+              <w:rPr>
+                <w:noProof/>
+                <w:webHidden/>
+              </w:rPr>
+              <w:fldChar w:fldCharType="end"/>
+            </w:r>
+          </w:hyperlink>
+        </w:p>
+        <w:p>
+          <w:pPr>
+            <w:pStyle w:val="TOC2"/>
+            <w:tabs>
+              <w:tab w:val="right" w:leader="dot" w:pos="9062"/>
+            </w:tabs>
+            <w:rPr>
+              <w:rFonts w:eastAsiaTheme="minorEastAsia" w:cstheme="minorBidi"/>
+              <w:noProof/>
+              <w:lang w:eastAsia="sv-SE"/>
+            </w:rPr>
+          </w:pPr>
+          <w:hyperlink w:anchor="_Toc415056049" w:history="1">
+            <w:r>
+              <w:rPr>
+                <w:rStyle w:val="Hyperlink"/>
+                <w:noProof/>
+              </w:rPr>
+              <w:t>Sprint 2</w:t>
+            </w:r>
+            <w:r>
+              <w:rPr>
+                <w:noProof/>
+                <w:webHidden/>
+              </w:rPr>
+              <w:tab/>
+            </w:r>
+            <w:r>
+              <w:rPr>
+                <w:noProof/>
+                <w:webHidden/>
+              </w:rPr>
+              <w:fldChar w:fldCharType="begin"/>
+            </w:r>
+            <w:r>
+              <w:rPr>
+                <w:noProof/>
+                <w:webHidden/>
+              </w:rPr>
+              <w:instrText xml:space="preserve"> PAGEREF _Toc415056049 \h </w:instrText>
+            </w:r>
+            <w:r>
+              <w:rPr>
+                <w:noProof/>
+                <w:webHidden/>
+              </w:rPr>
+            </w:r>
+            <w:r>
+              <w:rPr>
+                <w:noProof/>
+                <w:webHidden/>
+              </w:rPr>
+              <w:fldChar w:fldCharType="separate"/>
+            </w:r>
+            <w:r>
+              <w:rPr>
+                <w:noProof/>
+                <w:webHidden/>
+              </w:rPr>
+              <w:t>5</w:t>
+            </w:r>
+            <w:r>
+              <w:rPr>
+                <w:noProof/>
+                <w:webHidden/>
+              </w:rPr>
+              <w:fldChar w:fldCharType="end"/>
+            </w:r>
+          </w:hyperlink>
+        </w:p>
+        <w:p>
+          <w:pPr>
+            <w:pStyle w:val="TOC2"/>
+            <w:tabs>
+              <w:tab w:val="right" w:leader="dot" w:pos="9062"/>
+            </w:tabs>
+            <w:rPr>
+              <w:rFonts w:eastAsiaTheme="minorEastAsia" w:cstheme="minorBidi"/>
+              <w:noProof/>
+              <w:lang w:eastAsia="sv-SE"/>
+            </w:rPr>
+          </w:pPr>
+          <w:hyperlink w:anchor="_Toc415056050" w:history="1">
+            <w:r>
+              <w:rPr>
+                <w:rStyle w:val="Hyperlink"/>
+                <w:noProof/>
+              </w:rPr>
+              <w:t>Sprint 3</w:t>
+            </w:r>
+            <w:r>
+              <w:rPr>
+                <w:noProof/>
+                <w:webHidden/>
+              </w:rPr>
+              <w:tab/>
+            </w:r>
+            <w:r>
+              <w:rPr>
+                <w:noProof/>
+                <w:webHidden/>
+              </w:rPr>
+              <w:fldChar w:fldCharType="begin"/>
+            </w:r>
+            <w:r>
+              <w:rPr>
+                <w:noProof/>
+                <w:webHidden/>
+              </w:rPr>
+              <w:instrText xml:space="preserve"> PAGEREF _Toc415056050 \h </w:instrText>
+            </w:r>
+            <w:r>
+              <w:rPr>
+                <w:noProof/>
+                <w:webHidden/>
+              </w:rPr>
+            </w:r>
+            <w:r>
+              <w:rPr>
+                <w:noProof/>
+                <w:webHidden/>
+              </w:rPr>
+              <w:fldChar w:fldCharType="separate"/>
+            </w:r>
+            <w:r>
+              <w:rPr>
+                <w:noProof/>
+                <w:webHidden/>
+              </w:rPr>
+              <w:t>5</w:t>
+            </w:r>
+            <w:r>
+              <w:rPr>
+                <w:noProof/>
+                <w:webHidden/>
+              </w:rPr>
+              <w:fldChar w:fldCharType="end"/>
+            </w:r>
+          </w:hyperlink>
+        </w:p>
+        <w:p>
+          <w:pPr>
+            <w:pStyle w:val="TOC2"/>
+            <w:tabs>
+              <w:tab w:val="right" w:leader="dot" w:pos="9062"/>
+            </w:tabs>
+            <w:rPr>
+              <w:rFonts w:eastAsiaTheme="minorEastAsia" w:cstheme="minorBidi"/>
+              <w:noProof/>
+              <w:lang w:eastAsia="sv-SE"/>
+            </w:rPr>
+          </w:pPr>
+          <w:hyperlink w:anchor="_Toc415056051" w:history="1">
+            <w:r>
+              <w:rPr>
+                <w:rStyle w:val="Hyperlink"/>
+                <w:noProof/>
+              </w:rPr>
+              <w:t>Sprint 4</w:t>
+            </w:r>
+            <w:r>
+              <w:rPr>
+                <w:noProof/>
+                <w:webHidden/>
+              </w:rPr>
+              <w:tab/>
+            </w:r>
+            <w:r>
+              <w:rPr>
+                <w:noProof/>
+                <w:webHidden/>
+              </w:rPr>
+              <w:fldChar w:fldCharType="begin"/>
+            </w:r>
+            <w:r>
+              <w:rPr>
+                <w:noProof/>
+                <w:webHidden/>
+              </w:rPr>
+              <w:instrText xml:space="preserve"> PAGEREF _Toc415056051 \h </w:instrText>
+            </w:r>
+            <w:r>
+              <w:rPr>
+                <w:noProof/>
+                <w:webHidden/>
+              </w:rPr>
+            </w:r>
+            <w:r>
+              <w:rPr>
+                <w:noProof/>
+                <w:webHidden/>
+              </w:rPr>
+              <w:fldChar w:fldCharType="separate"/>
+            </w:r>
+            <w:r>
+              <w:rPr>
+                <w:noProof/>
+                <w:webHidden/>
+              </w:rPr>
+              <w:t>6</w:t>
+            </w:r>
+            <w:r>
+              <w:rPr>
+                <w:noProof/>
+                <w:webHidden/>
+              </w:rPr>
+              <w:fldChar w:fldCharType="end"/>
+            </w:r>
+          </w:hyperlink>
+        </w:p>
+        <w:p>
+          <w:pPr>
+            <w:pStyle w:val="TOC2"/>
+            <w:tabs>
+              <w:tab w:val="right" w:leader="dot" w:pos="9062"/>
+            </w:tabs>
+            <w:rPr>
+              <w:rFonts w:eastAsiaTheme="minorEastAsia" w:cstheme="minorBidi"/>
+              <w:noProof/>
+              <w:lang w:eastAsia="sv-SE"/>
+            </w:rPr>
+          </w:pPr>
+          <w:hyperlink w:anchor="_Toc415056052" w:history="1">
+            <w:r>
+              <w:rPr>
+                <w:rStyle w:val="Hyperlink"/>
+                <w:noProof/>
+              </w:rPr>
+              <w:t>Sprint 5</w:t>
+            </w:r>
+            <w:r>
+              <w:rPr>
+                <w:noProof/>
+                <w:webHidden/>
+              </w:rPr>
+              <w:tab/>
+            </w:r>
+            <w:r>
+              <w:rPr>
+                <w:noProof/>
+                <w:webHidden/>
+              </w:rPr>
+              <w:fldChar w:fldCharType="begin"/>
+            </w:r>
+            <w:r>
+              <w:rPr>
+                <w:noProof/>
+                <w:webHidden/>
+              </w:rPr>
+              <w:instrText xml:space="preserve"> PAGEREF _Toc415056052 \h </w:instrText>
+            </w:r>
+            <w:r>
+              <w:rPr>
+                <w:noProof/>
+                <w:webHidden/>
+              </w:rPr>
+            </w:r>
+            <w:r>
+              <w:rPr>
+                <w:noProof/>
+                <w:webHidden/>
+              </w:rPr>
+              <w:fldChar w:fldCharType="separate"/>
+            </w:r>
+            <w:r>
+              <w:rPr>
+                <w:noProof/>
+                <w:webHidden/>
+              </w:rPr>
+              <w:t>6</w:t>
+            </w:r>
+            <w:r>
+              <w:rPr>
+                <w:noProof/>
+                <w:webHidden/>
+              </w:rPr>
+              <w:fldChar w:fldCharType="end"/>
+            </w:r>
+          </w:hyperlink>
+        </w:p>
+        <w:p>
+          <w:pPr>
+            <w:pStyle w:val="TOC1"/>
+            <w:tabs>
+              <w:tab w:val="right" w:leader="dot" w:pos="9062"/>
+            </w:tabs>
+            <w:rPr>
+              <w:rFonts w:eastAsiaTheme="minorEastAsia" w:cstheme="minorBidi"/>
+              <w:noProof/>
+              <w:lang w:eastAsia="sv-SE"/>
+            </w:rPr>
+          </w:pPr>
+          <w:hyperlink w:anchor="_Toc415056053" w:history="1">
+            <w:r>
+              <w:rPr>
+                <w:rStyle w:val="Hyperlink"/>
+                <w:noProof/>
+              </w:rPr>
+              <w:t>Riskanalys</w:t>
+            </w:r>
+            <w:r>
+              <w:rPr>
+                <w:noProof/>
+                <w:webHidden/>
+              </w:rPr>
+              <w:tab/>
+            </w:r>
+            <w:r>
+              <w:rPr>
+                <w:noProof/>
+                <w:webHidden/>
+              </w:rPr>
+              <w:fldChar w:fldCharType="begin"/>
+            </w:r>
+            <w:r>
+              <w:rPr>
+                <w:noProof/>
+                <w:webHidden/>
+              </w:rPr>
+              <w:instrText xml:space="preserve"> PAGEREF _Toc415056053 \h </w:instrText>
+            </w:r>
+            <w:r>
+              <w:rPr>
+                <w:noProof/>
+                <w:webHidden/>
+              </w:rPr>
+            </w:r>
+            <w:r>
+              <w:rPr>
+                <w:noProof/>
+                <w:webHidden/>
+              </w:rPr>
+              <w:fldChar w:fldCharType="separate"/>
+            </w:r>
+            <w:r>
+              <w:rPr>
+                <w:noProof/>
+                <w:webHidden/>
+              </w:rPr>
+              <w:t>7</w:t>
+            </w:r>
+            <w:r>
+              <w:rPr>
+                <w:noProof/>
+                <w:webHidden/>
+              </w:rPr>
+              <w:fldChar w:fldCharType="end"/>
+            </w:r>
+          </w:hyperlink>
+        </w:p>
+        <w:p>
+          <w:pPr>
+            <w:pStyle w:val="TOC2"/>
+            <w:tabs>
+              <w:tab w:val="right" w:leader="dot" w:pos="9062"/>
+            </w:tabs>
+            <w:rPr>
+              <w:rFonts w:eastAsiaTheme="minorEastAsia" w:cstheme="minorBidi"/>
+              <w:noProof/>
+              <w:lang w:eastAsia="sv-SE"/>
+            </w:rPr>
+          </w:pPr>
+          <w:hyperlink w:anchor="_Toc415056054" w:history="1">
+            <w:r>
+              <w:rPr>
+                <w:rStyle w:val="Hyperlink"/>
+                <w:noProof/>
+              </w:rPr>
+              <w:t>Nätverk</w:t>
+            </w:r>
+            <w:r>
+              <w:rPr>
+                <w:noProof/>
+                <w:webHidden/>
+              </w:rPr>
+              <w:tab/>
+            </w:r>
+            <w:r>
+              <w:rPr>
+                <w:noProof/>
+                <w:webHidden/>
+              </w:rPr>
+              <w:fldChar w:fldCharType="begin"/>
+            </w:r>
+            <w:r>
+              <w:rPr>
+                <w:noProof/>
+                <w:webHidden/>
+              </w:rPr>
+              <w:instrText xml:space="preserve"> PAGEREF _Toc415056054 \h </w:instrText>
+            </w:r>
+            <w:r>
+              <w:rPr>
+                <w:noProof/>
+                <w:webHidden/>
+              </w:rPr>
+            </w:r>
+            <w:r>
+              <w:rPr>
+                <w:noProof/>
+                <w:webHidden/>
+              </w:rPr>
+              <w:fldChar w:fldCharType="separate"/>
+            </w:r>
+            <w:r>
+              <w:rPr>
+                <w:noProof/>
+                <w:webHidden/>
+              </w:rPr>
+              <w:t>7</w:t>
+            </w:r>
+            <w:r>
+              <w:rPr>
+                <w:noProof/>
+                <w:webHidden/>
+              </w:rPr>
+              <w:fldChar w:fldCharType="end"/>
+            </w:r>
+          </w:hyperlink>
+        </w:p>
+        <w:p>
+          <w:pPr>
+            <w:pStyle w:val="TOC2"/>
+            <w:tabs>
+              <w:tab w:val="right" w:leader="dot" w:pos="9062"/>
+            </w:tabs>
+            <w:rPr>
+              <w:rFonts w:eastAsiaTheme="minorEastAsia" w:cstheme="minorBidi"/>
+              <w:noProof/>
+              <w:lang w:eastAsia="sv-SE"/>
+            </w:rPr>
+          </w:pPr>
+          <w:hyperlink w:anchor="_Toc415056055" w:history="1">
+            <w:r>
+              <w:rPr>
+                <w:rStyle w:val="Hyperlink"/>
+                <w:noProof/>
+              </w:rPr>
+              <w:t>Lobbyserver</w:t>
+            </w:r>
+            <w:r>
+              <w:rPr>
+                <w:noProof/>
+                <w:webHidden/>
+              </w:rPr>
+              <w:tab/>
+            </w:r>
+            <w:r>
+              <w:rPr>
+                <w:noProof/>
+                <w:webHidden/>
+              </w:rPr>
+              <w:fldChar w:fldCharType="begin"/>
+            </w:r>
+            <w:r>
+              <w:rPr>
+                <w:noProof/>
+                <w:webHidden/>
+              </w:rPr>
+              <w:instrText xml:space="preserve"> PAGEREF _Toc415056055 \h </w:instrText>
+            </w:r>
+            <w:r>
+              <w:rPr>
+                <w:noProof/>
+                <w:webHidden/>
+              </w:rPr>
+            </w:r>
+            <w:r>
+              <w:rPr>
+                <w:noProof/>
+                <w:webHidden/>
+              </w:rPr>
+              <w:fldChar w:fldCharType="separate"/>
+            </w:r>
+            <w:r>
+              <w:rPr>
+                <w:noProof/>
+                <w:webHidden/>
+              </w:rPr>
+              <w:t>7</w:t>
+            </w:r>
+            <w:r>
+              <w:rPr>
+                <w:noProof/>
+                <w:webHidden/>
+              </w:rPr>
+              <w:fldChar w:fldCharType="end"/>
+            </w:r>
+          </w:hyperlink>
+        </w:p>
+        <w:p>
+          <w:pPr>
+            <w:pStyle w:val="TOC2"/>
+            <w:tabs>
+              <w:tab w:val="right" w:leader="dot" w:pos="9062"/>
+            </w:tabs>
+            <w:rPr>
+              <w:rFonts w:eastAsiaTheme="minorEastAsia" w:cstheme="minorBidi"/>
+              <w:noProof/>
+              <w:lang w:eastAsia="sv-SE"/>
+            </w:rPr>
+          </w:pPr>
+          <w:hyperlink w:anchor="_Toc415056056" w:history="1">
+            <w:r>
+              <w:rPr>
+                <w:rStyle w:val="Hyperlink"/>
+                <w:noProof/>
+              </w:rPr>
+              <w:t>Grafik</w:t>
+            </w:r>
+            <w:r>
+              <w:rPr>
+                <w:noProof/>
+                <w:webHidden/>
+              </w:rPr>
+              <w:tab/>
+            </w:r>
+            <w:r>
+              <w:rPr>
+                <w:noProof/>
+                <w:webHidden/>
+              </w:rPr>
+              <w:fldChar w:fldCharType="begin"/>
+            </w:r>
+            <w:r>
+              <w:rPr>
+                <w:noProof/>
+                <w:webHidden/>
+              </w:rPr>
+              <w:instrText xml:space="preserve"> PAGEREF _Toc415056056 \h </w:instrText>
+            </w:r>
+            <w:r>
+              <w:rPr>
+                <w:noProof/>
+                <w:webHidden/>
+              </w:rPr>
+            </w:r>
+            <w:r>
+              <w:rPr>
+                <w:noProof/>
+                <w:webHidden/>
+              </w:rPr>
+              <w:fldChar w:fldCharType="separate"/>
+            </w:r>
+            <w:r>
+              <w:rPr>
+                <w:noProof/>
+                <w:webHidden/>
+              </w:rPr>
+              <w:t>7</w:t>
+            </w:r>
+            <w:r>
+              <w:rPr>
+                <w:noProof/>
+                <w:webHidden/>
+              </w:rPr>
+              <w:fldChar w:fldCharType="end"/>
+            </w:r>
+          </w:hyperlink>
+        </w:p>
+        <w:p>
+          <w:pPr>
+            <w:pStyle w:val="TOC2"/>
+            <w:tabs>
+              <w:tab w:val="right" w:leader="dot" w:pos="9062"/>
+            </w:tabs>
+            <w:rPr>
+              <w:rFonts w:eastAsiaTheme="minorEastAsia" w:cstheme="minorBidi"/>
+              <w:noProof/>
+              <w:lang w:eastAsia="sv-SE"/>
+            </w:rPr>
+          </w:pPr>
+          <w:hyperlink w:anchor="_Toc415056057" w:history="1">
+            <w:r>
+              <w:rPr>
+                <w:rStyle w:val="Hyperlink"/>
+                <w:noProof/>
+              </w:rPr>
+              <w:t>Innehåll</w:t>
+            </w:r>
+            <w:r>
+              <w:rPr>
+                <w:noProof/>
+                <w:webHidden/>
+              </w:rPr>
+              <w:tab/>
+            </w:r>
+            <w:r>
+              <w:rPr>
+                <w:noProof/>
+                <w:webHidden/>
+              </w:rPr>
+              <w:fldChar w:fldCharType="begin"/>
+            </w:r>
+            <w:r>
+              <w:rPr>
+                <w:noProof/>
+                <w:webHidden/>
+              </w:rPr>
+              <w:instrText xml:space="preserve"> PAGEREF _Toc415056057 \h </w:instrText>
+            </w:r>
+            <w:r>
+              <w:rPr>
+                <w:noProof/>
+                <w:webHidden/>
+              </w:rPr>
+            </w:r>
+            <w:r>
+              <w:rPr>
+                <w:noProof/>
+                <w:webHidden/>
+              </w:rPr>
+              <w:fldChar w:fldCharType="separate"/>
+            </w:r>
+            <w:r>
+              <w:rPr>
+                <w:noProof/>
+                <w:webHidden/>
+              </w:rPr>
+              <w:t>7</w:t>
+            </w:r>
+            <w:r>
+              <w:rPr>
+                <w:noProof/>
+                <w:webHidden/>
+              </w:rPr>
+              <w:fldChar w:fldCharType="end"/>
+            </w:r>
+          </w:hyperlink>
+        </w:p>
+        <w:p>
+          <w:pPr>
+            <w:pStyle w:val="TOC2"/>
+            <w:tabs>
+              <w:tab w:val="right" w:leader="dot" w:pos="9062"/>
+            </w:tabs>
+            <w:rPr>
+              <w:rFonts w:eastAsiaTheme="minorEastAsia" w:cstheme="minorBidi"/>
+              <w:noProof/>
+              <w:lang w:eastAsia="sv-SE"/>
+            </w:rPr>
+          </w:pPr>
+          <w:hyperlink w:anchor="_Toc415056058" w:history="1">
+            <w:r>
+              <w:rPr>
+                <w:rStyle w:val="Hyperlink"/>
+                <w:noProof/>
+              </w:rPr>
+              <w:t>Minskad bemanning</w:t>
+            </w:r>
+            <w:r>
+              <w:rPr>
+                <w:noProof/>
+                <w:webHidden/>
+              </w:rPr>
+              <w:tab/>
+            </w:r>
+            <w:r>
+              <w:rPr>
+                <w:noProof/>
+                <w:webHidden/>
+              </w:rPr>
+              <w:fldChar w:fldCharType="begin"/>
+            </w:r>
+            <w:r>
+              <w:rPr>
+                <w:noProof/>
+                <w:webHidden/>
+              </w:rPr>
+              <w:instrText xml:space="preserve"> PAGEREF _Toc415056058 \h </w:instrText>
+            </w:r>
+            <w:r>
+              <w:rPr>
+                <w:noProof/>
+                <w:webHidden/>
+              </w:rPr>
+            </w:r>
+            <w:r>
+              <w:rPr>
+                <w:noProof/>
+                <w:webHidden/>
+              </w:rPr>
+              <w:fldChar w:fldCharType="separate"/>
+            </w:r>
+            <w:r>
+              <w:rPr>
+                <w:noProof/>
+                <w:webHidden/>
+              </w:rPr>
+              <w:t>7</w:t>
+            </w:r>
+            <w:r>
+              <w:rPr>
+                <w:noProof/>
+                <w:webHidden/>
+              </w:rPr>
+              <w:fldChar w:fldCharType="end"/>
+            </w:r>
+          </w:hyperlink>
+        </w:p>
+        <w:p>
+          <w:r>
+            <w:rPr>
+              <w:b/>
+              <w:bCs/>
+              <w:noProof/>
+            </w:rPr>
+            <w:fldChar w:fldCharType="end"/>
+          </w:r>
+        </w:p>
+      </w:sdtContent>
+    </w:sdt>
     <w:p>
       <w:pPr>
         <w:rPr>
@@ -130,10 +1901,511 @@
       <w:pPr>
         <w:pStyle w:val="Heading1"/>
       </w:pPr>
+      <w:bookmarkStart w:id="1" w:name="_Toc415056040"/>
+      <w:r>
+        <w:lastRenderedPageBreak/>
+        <w:t>Versionshantering</w:t>
+      </w:r>
+      <w:bookmarkEnd w:id="1"/>
+    </w:p>
+    <w:p/>
+    <w:tbl>
+      <w:tblPr>
+        <w:tblStyle w:val="TableGrid"/>
+        <w:tblW w:w="9086" w:type="dxa"/>
+        <w:tblLook w:val="04A0" w:firstRow="1" w:lastRow="0" w:firstColumn="1" w:lastColumn="0" w:noHBand="0" w:noVBand="1"/>
+      </w:tblPr>
+      <w:tblGrid>
+        <w:gridCol w:w="1271"/>
+        <w:gridCol w:w="1559"/>
+        <w:gridCol w:w="3984"/>
+        <w:gridCol w:w="2272"/>
+      </w:tblGrid>
+      <w:tr>
+        <w:trPr>
+          <w:trHeight w:val="274"/>
+        </w:trPr>
+        <w:tc>
+          <w:tcPr>
+            <w:tcW w:w="1271" w:type="dxa"/>
+          </w:tcPr>
+          <w:p>
+            <w:r>
+              <w:t>Datum</w:t>
+            </w:r>
+          </w:p>
+        </w:tc>
+        <w:tc>
+          <w:tcPr>
+            <w:tcW w:w="1559" w:type="dxa"/>
+          </w:tcPr>
+          <w:p>
+            <w:r>
+              <w:t>Namn</w:t>
+            </w:r>
+          </w:p>
+        </w:tc>
+        <w:tc>
+          <w:tcPr>
+            <w:tcW w:w="3984" w:type="dxa"/>
+          </w:tcPr>
+          <w:p>
+            <w:r>
+              <w:t>Aktivitet</w:t>
+            </w:r>
+          </w:p>
+        </w:tc>
+        <w:tc>
+          <w:tcPr>
+            <w:tcW w:w="2272" w:type="dxa"/>
+          </w:tcPr>
+          <w:p>
+            <w:r>
+              <w:t>Versionsnummer</w:t>
+            </w:r>
+          </w:p>
+        </w:tc>
+      </w:tr>
+      <w:tr>
+        <w:trPr>
+          <w:trHeight w:val="274"/>
+        </w:trPr>
+        <w:tc>
+          <w:tcPr>
+            <w:tcW w:w="1271" w:type="dxa"/>
+          </w:tcPr>
+          <w:p>
+            <w:r>
+              <w:t>2015-03-17</w:t>
+            </w:r>
+          </w:p>
+        </w:tc>
+        <w:tc>
+          <w:tcPr>
+            <w:tcW w:w="1559" w:type="dxa"/>
+          </w:tcPr>
+          <w:p>
+            <w:r>
+              <w:t>Andreas K.</w:t>
+            </w:r>
+          </w:p>
+        </w:tc>
+        <w:tc>
+          <w:tcPr>
+            <w:tcW w:w="3984" w:type="dxa"/>
+          </w:tcPr>
+          <w:p>
+            <w:r>
+              <w:t>Skapade dokument. Kopierade innehåll från tidigare dokument.</w:t>
+            </w:r>
+          </w:p>
+        </w:tc>
+        <w:tc>
+          <w:tcPr>
+            <w:tcW w:w="2272" w:type="dxa"/>
+          </w:tcPr>
+          <w:p>
+            <w:r>
+              <w:t>0.1</w:t>
+            </w:r>
+          </w:p>
+        </w:tc>
+      </w:tr>
+      <w:tr>
+        <w:trPr>
+          <w:trHeight w:val="259"/>
+        </w:trPr>
+        <w:tc>
+          <w:tcPr>
+            <w:tcW w:w="1271" w:type="dxa"/>
+          </w:tcPr>
+          <w:p>
+            <w:r>
+              <w:t>2015-03-20</w:t>
+            </w:r>
+          </w:p>
+        </w:tc>
+        <w:tc>
+          <w:tcPr>
+            <w:tcW w:w="1559" w:type="dxa"/>
+          </w:tcPr>
+          <w:p>
+            <w:r>
+              <w:t>Andreas K.</w:t>
+            </w:r>
+          </w:p>
+        </w:tc>
+        <w:tc>
+          <w:tcPr>
+            <w:tcW w:w="3984" w:type="dxa"/>
+          </w:tcPr>
+          <w:p>
+            <w:r>
+              <w:t>Delade upp planeringen för varje sprint i mindre delar och gjorde en grov tidsuppskattning</w:t>
+            </w:r>
+          </w:p>
+        </w:tc>
+        <w:tc>
+          <w:tcPr>
+            <w:tcW w:w="2272" w:type="dxa"/>
+          </w:tcPr>
+          <w:p>
+            <w:r>
+              <w:t>0.2</w:t>
+            </w:r>
+          </w:p>
+        </w:tc>
+      </w:tr>
+      <w:tr>
+        <w:trPr>
+          <w:trHeight w:val="274"/>
+        </w:trPr>
+        <w:tc>
+          <w:tcPr>
+            <w:tcW w:w="1271" w:type="dxa"/>
+          </w:tcPr>
+          <w:p>
+            <w:r>
+              <w:t>2015-03-21</w:t>
+            </w:r>
+          </w:p>
+        </w:tc>
+        <w:tc>
+          <w:tcPr>
+            <w:tcW w:w="1559" w:type="dxa"/>
+          </w:tcPr>
+          <w:p>
+            <w:r>
+              <w:t>Andreas K.</w:t>
+            </w:r>
+          </w:p>
+        </w:tc>
+        <w:tc>
+          <w:tcPr>
+            <w:tcW w:w="3984" w:type="dxa"/>
+          </w:tcPr>
+          <w:p>
+            <w:r>
+              <w:t>Fyllde ut ö</w:t>
+            </w:r>
+            <w:r>
+              <w:t xml:space="preserve">versikt, </w:t>
+            </w:r>
+            <w:r>
+              <w:t>Påbörjade omskrivning av riskanalysen</w:t>
+            </w:r>
+          </w:p>
+        </w:tc>
+        <w:tc>
+          <w:tcPr>
+            <w:tcW w:w="2272" w:type="dxa"/>
+          </w:tcPr>
+          <w:p>
+            <w:r>
+              <w:t>0.3</w:t>
+            </w:r>
+          </w:p>
+        </w:tc>
+      </w:tr>
+      <w:tr>
+        <w:trPr>
+          <w:trHeight w:val="259"/>
+        </w:trPr>
+        <w:tc>
+          <w:tcPr>
+            <w:tcW w:w="1271" w:type="dxa"/>
+          </w:tcPr>
+          <w:p>
+            <w:r>
+              <w:t>2015-03-23</w:t>
+            </w:r>
+          </w:p>
+        </w:tc>
+        <w:tc>
+          <w:tcPr>
+            <w:tcW w:w="1559" w:type="dxa"/>
+          </w:tcPr>
+          <w:p>
+            <w:r>
+              <w:t>Andreas K.</w:t>
+            </w:r>
+          </w:p>
+        </w:tc>
+        <w:tc>
+          <w:tcPr>
+            <w:tcW w:w="3984" w:type="dxa"/>
+          </w:tcPr>
+          <w:p>
+            <w:r>
+              <w:t xml:space="preserve">Skapade ett </w:t>
+            </w:r>
+            <w:r>
+              <w:t>Gantt-schema</w:t>
+            </w:r>
+          </w:p>
+        </w:tc>
+        <w:tc>
+          <w:tcPr>
+            <w:tcW w:w="2272" w:type="dxa"/>
+          </w:tcPr>
+          <w:p>
+            <w:r>
+              <w:t>0.4</w:t>
+            </w:r>
+          </w:p>
+        </w:tc>
+      </w:tr>
+      <w:tr>
+        <w:trPr>
+          <w:trHeight w:val="274"/>
+        </w:trPr>
+        <w:tc>
+          <w:tcPr>
+            <w:tcW w:w="1271" w:type="dxa"/>
+          </w:tcPr>
+          <w:p>
+            <w:r>
+              <w:t>2015-03-24</w:t>
+            </w:r>
+          </w:p>
+        </w:tc>
+        <w:tc>
+          <w:tcPr>
+            <w:tcW w:w="1559" w:type="dxa"/>
+          </w:tcPr>
+          <w:p>
+            <w:r>
+              <w:t>Andreas K.</w:t>
+            </w:r>
+          </w:p>
+        </w:tc>
+        <w:tc>
+          <w:tcPr>
+            <w:tcW w:w="3984" w:type="dxa"/>
+          </w:tcPr>
+          <w:p>
+            <w:r>
+              <w:t>Skrev klart riskanalysen</w:t>
+            </w:r>
+          </w:p>
+        </w:tc>
+        <w:tc>
+          <w:tcPr>
+            <w:tcW w:w="2272" w:type="dxa"/>
+          </w:tcPr>
+          <w:p>
+            <w:r>
+              <w:t>0.5</w:t>
+            </w:r>
+          </w:p>
+        </w:tc>
+      </w:tr>
+      <w:tr>
+        <w:trPr>
+          <w:trHeight w:val="259"/>
+        </w:trPr>
+        <w:tc>
+          <w:tcPr>
+            <w:tcW w:w="1271" w:type="dxa"/>
+          </w:tcPr>
+          <w:p>
+            <w:r>
+              <w:t>2015-03-25</w:t>
+            </w:r>
+          </w:p>
+        </w:tc>
+        <w:tc>
+          <w:tcPr>
+            <w:tcW w:w="1559" w:type="dxa"/>
+          </w:tcPr>
+          <w:p>
+            <w:r>
+              <w:t>Andreas K.</w:t>
+            </w:r>
+          </w:p>
+        </w:tc>
+        <w:tc>
+          <w:tcPr>
+            <w:tcW w:w="3984" w:type="dxa"/>
+          </w:tcPr>
+          <w:p>
+            <w:r>
+              <w:t>Skapade v</w:t>
+            </w:r>
+            <w:r>
+              <w:t>ersionshanteringstabell</w:t>
+            </w:r>
+          </w:p>
+        </w:tc>
+        <w:tc>
+          <w:tcPr>
+            <w:tcW w:w="2272" w:type="dxa"/>
+          </w:tcPr>
+          <w:p>
+            <w:r>
+              <w:t>0.6</w:t>
+            </w:r>
+          </w:p>
+        </w:tc>
+      </w:tr>
+    </w:tbl>
+    <w:p/>
+    <w:p>
+      <w:pPr>
+        <w:rPr>
+          <w:rFonts w:asciiTheme="majorHAnsi" w:eastAsiaTheme="majorEastAsia" w:hAnsiTheme="majorHAnsi" w:cstheme="majorBidi"/>
+          <w:color w:val="2E74B5" w:themeColor="accent1" w:themeShade="BF"/>
+          <w:sz w:val="32"/>
+          <w:szCs w:val="32"/>
+        </w:rPr>
+      </w:pPr>
+      <w:r>
+        <w:br w:type="page"/>
+      </w:r>
+    </w:p>
+    <w:p>
+      <w:pPr>
+        <w:pStyle w:val="Heading1"/>
+      </w:pPr>
+      <w:bookmarkStart w:id="2" w:name="_Toc415056041"/>
+      <w:r>
+        <w:lastRenderedPageBreak/>
+        <w:t>Översikt</w:t>
+      </w:r>
+      <w:bookmarkEnd w:id="2"/>
+    </w:p>
+    <w:p>
+      <w:r>
+        <w:t>Syftet med projektet är att skapa bättre förståelse för hur man planerar, dokumenterar och genomför ett programmeringsprojekt i grupp.</w:t>
+      </w:r>
+    </w:p>
+    <w:p>
+      <w:r>
+        <w:t xml:space="preserve">För oss i gruppen är syftet med projektet även att skapa bättre förståelse för hur man utvecklar ett större spelprojekt, samt att införskaffa grundläggande </w:t>
+      </w:r>
+      <w:r>
+        <w:t>kunskaper</w:t>
+      </w:r>
+      <w:r>
+        <w:t xml:space="preserve"> inom nätverksprogrammering och Unity.</w:t>
+      </w:r>
+    </w:p>
+    <w:p/>
+    <w:p>
+      <w:r>
+        <w:t xml:space="preserve">Projektets omfattning är att på 10 veckor och med en bemanning på 5 personer som jobbar deltid skapa ett fungerande, men </w:t>
+      </w:r>
+      <w:proofErr w:type="gramStart"/>
+      <w:r>
+        <w:t>ej</w:t>
+      </w:r>
+      <w:proofErr w:type="gramEnd"/>
+      <w:r>
+        <w:t xml:space="preserve"> helt färdigt plattformsspel med </w:t>
+      </w:r>
+      <w:r>
+        <w:t>online funktionalitet</w:t>
+      </w:r>
+      <w:r>
+        <w:t xml:space="preserve">. Mellan sig har utvecklingsteamet totalt 1000 timmar att spendera, och dessa timmar ska fördelas dels mellan utveckling av produkten (Laith) och den dokumentation som är ett krav för att bli godkänd i kursen. </w:t>
+      </w:r>
+    </w:p>
+    <w:p/>
+    <w:p>
+      <w:r>
+        <w:t>Målet är att vid deadline kunna leverera en co-op pusselplattformare som befinner sig i en tidig betaversion. Vad detta innebär definieras mer tydligt i dokumentet (Speldesign).</w:t>
+      </w:r>
+    </w:p>
+    <w:p>
+      <w:pPr>
+        <w:pStyle w:val="Heading1"/>
+      </w:pPr>
+      <w:bookmarkStart w:id="3" w:name="_Toc415056042"/>
+      <w:r>
+        <w:t>Kort produktbeskrivning</w:t>
+      </w:r>
+      <w:bookmarkEnd w:id="3"/>
+    </w:p>
+    <w:p>
+      <w:r>
+        <w:t>Laith är ett 2.5D-plattformsspel i stil med Trine och Lost Vikings. Spelet är ämnat för två spelare och det kommer inte gå att spela det själv, detta för att själva kärnan i spelet är co-op. Spelarna ska styra varsin karaktär (definieras senare i dokumentet) och använda dessas styrkor och förmågor tillsammans för att ta sig förbi hinder, lösa pussel och besegra fiender. Spelet går ut på att tillsammans hämta en artefakt som heter Laithstenen och ta den tillbaka till stadens tempel för att stoppa korruptionen som har befäst sig där.</w:t>
+      </w:r>
+    </w:p>
+    <w:p>
+      <w:pPr>
+        <w:pStyle w:val="Heading1"/>
+      </w:pPr>
+      <w:bookmarkStart w:id="4" w:name="_Toc415056043"/>
+      <w:r>
+        <w:t>Målgruppsbeskrivning</w:t>
+      </w:r>
+      <w:bookmarkEnd w:id="4"/>
+    </w:p>
+    <w:p>
+      <w:r>
+        <w:t>Personer som söker ett mysigt och underhållande co-op spel med fokus på samarbete och pussellösande. Vi kommer att förhålla oss till ESRB-klassificeringsnivån ”Teen” vilket innebär att spelet är lämpligt för åldrarna 13 och uppåt. Inom denna klassificeringsnivå får vi bland annat ha våld, lite blod och sparsamt användande av starkt språk. Nedanför finns hela beskrivningen direkt från ESRBs hemsida:</w:t>
+      </w:r>
+    </w:p>
+    <w:p>
+      <w:pPr>
+        <w:pStyle w:val="Quote"/>
+        <w:rPr>
+          <w:lang w:val="en-US"/>
+        </w:rPr>
+      </w:pPr>
+      <w:r>
+        <w:t xml:space="preserve">”Content is generally suitable for ages 13 and up. </w:t>
+      </w:r>
+      <w:r>
+        <w:rPr>
+          <w:lang w:val="en-US"/>
+        </w:rPr>
+        <w:t>May contain violence, suggestive themes, crude humor, minimal blood, simulated gambling and/or infrequent use of strong language.”</w:t>
+      </w:r>
+    </w:p>
+    <w:p>
+      <w:pPr>
+        <w:pStyle w:val="Heading1"/>
+      </w:pPr>
+      <w:bookmarkStart w:id="5" w:name="_Toc415056044"/>
+      <w:r>
+        <w:t>Utvecklingsprocess</w:t>
+      </w:r>
+      <w:bookmarkEnd w:id="5"/>
+    </w:p>
+    <w:p>
+      <w:r>
+        <w:t>Vi har tänkt använda oss av Scrum som processmodell. Varje Sprint är ungefär två veckor långa och varje vecka inleds med ett möte och avslutas med ett möte. Scrum-mötena som är i slutet på en sprint fungerar även som en Sprint-review.</w:t>
+      </w:r>
+    </w:p>
+    <w:p>
+      <w:r>
+        <w:t>Varje sprint är totalt 200 arbetstimmar, 40 timmar för varje person.</w:t>
+      </w:r>
+    </w:p>
+    <w:p>
+      <w:pPr>
+        <w:rPr>
+          <w:rFonts w:asciiTheme="majorHAnsi" w:eastAsiaTheme="majorEastAsia" w:hAnsiTheme="majorHAnsi" w:cstheme="majorBidi"/>
+          <w:color w:val="2E74B5" w:themeColor="accent1" w:themeShade="BF"/>
+          <w:sz w:val="32"/>
+          <w:szCs w:val="32"/>
+        </w:rPr>
+      </w:pPr>
+      <w:r>
+        <w:br w:type="page"/>
+      </w:r>
+    </w:p>
+    <w:p>
+      <w:pPr>
+        <w:pStyle w:val="Heading1"/>
+      </w:pPr>
+      <w:bookmarkStart w:id="6" w:name="_Toc415056045"/>
       <w:r>
         <w:lastRenderedPageBreak/>
         <w:t>Bemanningsbeskrivning</w:t>
       </w:r>
+      <w:bookmarkEnd w:id="6"/>
     </w:p>
     <w:p>
       <w:r>
@@ -154,9 +2426,11 @@
       <w:pPr>
         <w:pStyle w:val="Heading1"/>
       </w:pPr>
+      <w:bookmarkStart w:id="7" w:name="_Toc415056046"/>
       <w:r>
         <w:t>Övergripande ansvarsområden</w:t>
       </w:r>
+      <w:bookmarkEnd w:id="7"/>
     </w:p>
     <w:p>
       <w:r>
@@ -353,10 +2627,12 @@
       <w:pPr>
         <w:pStyle w:val="Heading1"/>
       </w:pPr>
+      <w:bookmarkStart w:id="8" w:name="_Toc415056047"/>
       <w:r>
         <w:lastRenderedPageBreak/>
         <w:t>Grov planering</w:t>
       </w:r>
+      <w:bookmarkEnd w:id="8"/>
     </w:p>
     <w:p>
       <w:r>
@@ -370,12 +2646,14 @@
           <w:rStyle w:val="Heading2Char"/>
         </w:rPr>
       </w:pPr>
+      <w:bookmarkStart w:id="9" w:name="_Toc415056048"/>
       <w:r>
         <w:rPr>
           <w:rStyle w:val="Heading2Char"/>
         </w:rPr>
         <w:t>Sprint 1</w:t>
       </w:r>
+      <w:bookmarkEnd w:id="9"/>
     </w:p>
     <w:p>
       <w:r>
@@ -560,12 +2838,14 @@
           <w:rStyle w:val="Heading2Char"/>
         </w:rPr>
       </w:pPr>
+      <w:bookmarkStart w:id="10" w:name="_Toc415056049"/>
       <w:r>
         <w:rPr>
           <w:rStyle w:val="Heading2Char"/>
         </w:rPr>
         <w:t>Sprint 2</w:t>
       </w:r>
+      <w:bookmarkEnd w:id="10"/>
     </w:p>
     <w:p>
       <w:r>
@@ -741,12 +3021,14 @@
           <w:rStyle w:val="Heading2Char"/>
         </w:rPr>
       </w:pPr>
+      <w:bookmarkStart w:id="11" w:name="_Toc415056050"/>
       <w:r>
         <w:rPr>
           <w:rStyle w:val="Heading2Char"/>
         </w:rPr>
         <w:t>Sprint 3</w:t>
       </w:r>
+      <w:bookmarkEnd w:id="11"/>
     </w:p>
     <w:p>
       <w:r>
@@ -961,12 +3243,14 @@
           <w:rStyle w:val="Heading2Char"/>
         </w:rPr>
       </w:pPr>
+      <w:bookmarkStart w:id="12" w:name="_Toc415056051"/>
       <w:r>
         <w:rPr>
           <w:rStyle w:val="Heading2Char"/>
         </w:rPr>
         <w:t>Sprint 4</w:t>
       </w:r>
+      <w:bookmarkEnd w:id="12"/>
     </w:p>
     <w:p>
       <w:r>
@@ -1126,16 +3410,25 @@
     <w:p/>
     <w:p>
       <w:pPr>
+        <w:pStyle w:val="Heading2"/>
         <w:rPr>
           <w:rStyle w:val="Heading3Char"/>
+          <w:color w:val="2E74B5" w:themeColor="accent1" w:themeShade="BF"/>
+          <w:sz w:val="26"/>
+          <w:szCs w:val="26"/>
         </w:rPr>
       </w:pPr>
+      <w:bookmarkStart w:id="13" w:name="_Toc415056052"/>
       <w:r>
         <w:rPr>
           <w:rStyle w:val="Heading3Char"/>
+          <w:color w:val="2E74B5" w:themeColor="accent1" w:themeShade="BF"/>
+          <w:sz w:val="26"/>
+          <w:szCs w:val="26"/>
         </w:rPr>
         <w:t>Sprint 5</w:t>
       </w:r>
+      <w:bookmarkEnd w:id="13"/>
     </w:p>
     <w:p>
       <w:r>
@@ -1194,7 +3487,7 @@
           <w:lang w:eastAsia="sv-SE"/>
         </w:rPr>
         <w:drawing>
-          <wp:anchor distT="0" distB="0" distL="114300" distR="114300" simplePos="0" relativeHeight="251658240" behindDoc="0" locked="0" layoutInCell="1" allowOverlap="1" wp14:anchorId="65C89E54" wp14:editId="5C6ED8C0">
+          <wp:anchor distT="0" distB="0" distL="114300" distR="114300" simplePos="0" relativeHeight="251658240" behindDoc="0" locked="0" layoutInCell="1" allowOverlap="1" wp14:anchorId="732F2163" wp14:editId="7220BA37">
             <wp:simplePos x="0" y="0"/>
             <wp:positionH relativeFrom="margin">
               <wp:align>right</wp:align>
@@ -1219,7 +3512,7 @@
                     </pic:cNvPicPr>
                   </pic:nvPicPr>
                   <pic:blipFill>
-                    <a:blip r:embed="rId5">
+                    <a:blip r:embed="rId6">
                       <a:extLst>
                         <a:ext uri="{28A0092B-C50C-407E-A947-70E740481C1C}">
                           <a14:useLocalDpi xmlns:a14="http://schemas.microsoft.com/office/drawing/2010/main" val="0"/>
@@ -1258,19 +3551,23 @@
       <w:pPr>
         <w:pStyle w:val="Heading1"/>
       </w:pPr>
+      <w:bookmarkStart w:id="14" w:name="_Toc415056053"/>
       <w:r>
         <w:lastRenderedPageBreak/>
         <w:t>Riskanalys</w:t>
       </w:r>
+      <w:bookmarkEnd w:id="14"/>
     </w:p>
     <w:p/>
     <w:p>
       <w:pPr>
         <w:pStyle w:val="Heading2"/>
       </w:pPr>
+      <w:bookmarkStart w:id="15" w:name="_Toc415056054"/>
       <w:r>
         <w:t>Nätverk</w:t>
       </w:r>
+      <w:bookmarkEnd w:id="15"/>
     </w:p>
     <w:p>
       <w:r>
@@ -1310,9 +3607,11 @@
       <w:pPr>
         <w:pStyle w:val="Heading2"/>
       </w:pPr>
+      <w:bookmarkStart w:id="16" w:name="_Toc415056055"/>
       <w:r>
         <w:t>Lobbyserver</w:t>
       </w:r>
+      <w:bookmarkEnd w:id="16"/>
     </w:p>
     <w:p>
       <w:r>
@@ -1353,17 +3652,16 @@
         <w:t xml:space="preserve"> tillbaka på det. </w:t>
       </w:r>
     </w:p>
-    <w:p>
-      <w:bookmarkStart w:id="0" w:name="_GoBack"/>
-      <w:bookmarkEnd w:id="0"/>
-    </w:p>
+    <w:p/>
     <w:p>
       <w:pPr>
         <w:pStyle w:val="Heading2"/>
       </w:pPr>
+      <w:bookmarkStart w:id="17" w:name="_Toc415056056"/>
       <w:r>
         <w:t>Grafik</w:t>
       </w:r>
+      <w:bookmarkEnd w:id="17"/>
     </w:p>
     <w:p>
       <w:r>
@@ -1373,10 +3671,7 @@
         <w:t>Riskbeskrivning</w:t>
       </w:r>
       <w:r>
-        <w:t>:</w:t>
-      </w:r>
-      <w:r>
-        <w:t xml:space="preserve"> Ingen deltagare i utvecklingsteamet har någon tidigare erfarenhet av spelgrafik.</w:t>
+        <w:t>: Ingen deltagare i utvecklingsteamet har någon tidigare erfarenhet av spelgrafik.</w:t>
       </w:r>
     </w:p>
     <w:p>
@@ -1387,10 +3682,7 @@
         <w:t>Hur vi undviker risken</w:t>
       </w:r>
       <w:r>
-        <w:t>:</w:t>
-      </w:r>
-      <w:r>
-        <w:t xml:space="preserve"> Ser till att vi får en gruppmedlem med erfarenhet av spelgrafik.</w:t>
+        <w:t>: Ser till att vi får en gruppmedlem med erfarenhet av spelgrafik.</w:t>
       </w:r>
     </w:p>
     <w:p>
@@ -1401,10 +3693,7 @@
         <w:t>Vad vi gör om det inträffar</w:t>
       </w:r>
       <w:r>
-        <w:t>:</w:t>
-      </w:r>
-      <w:r>
-        <w:t xml:space="preserve"> Om ingen i teamet kan göra spelgrafik kommer kvaliteten av de grafiska elementen i spelet att försämras, alternativt att vi använder oss av royaltyfritt gratismodeller samt de assets som redan finns i Unity.</w:t>
+        <w:t>: Om ingen i teamet kan göra spelgrafik kommer kvaliteten av de grafiska elementen i spelet att försämras, alternativt att vi använder oss av royaltyfritt gratismodeller samt de assets som redan finns i Unity.</w:t>
       </w:r>
     </w:p>
     <w:p/>
@@ -1412,9 +3701,11 @@
       <w:pPr>
         <w:pStyle w:val="Heading2"/>
       </w:pPr>
+      <w:bookmarkStart w:id="18" w:name="_Toc415056057"/>
       <w:r>
         <w:t>Innehåll</w:t>
       </w:r>
+      <w:bookmarkEnd w:id="18"/>
     </w:p>
     <w:p>
       <w:r>
@@ -1463,9 +3754,11 @@
       <w:pPr>
         <w:pStyle w:val="Heading2"/>
       </w:pPr>
+      <w:bookmarkStart w:id="19" w:name="_Toc415056058"/>
       <w:r>
         <w:t>Minskad bemanning</w:t>
       </w:r>
+      <w:bookmarkEnd w:id="19"/>
     </w:p>
     <w:p>
       <w:r>
@@ -1475,10 +3768,7 @@
         <w:t>Riskbeskrivning</w:t>
       </w:r>
       <w:r>
-        <w:t>:</w:t>
-      </w:r>
-      <w:r>
-        <w:t xml:space="preserve"> Någon i utvecklingsteamet hoppar av projektet</w:t>
+        <w:t>: Någon i utvecklingsteamet hoppar av projektet</w:t>
       </w:r>
     </w:p>
     <w:p>
@@ -1489,10 +3779,7 @@
         <w:t>Hur vi undviker risken</w:t>
       </w:r>
       <w:r>
-        <w:t>:</w:t>
-      </w:r>
-      <w:r>
-        <w:t xml:space="preserve"> Ser till att alla i teamet är nöjda med projektet vi ska göra</w:t>
+        <w:t>: Ser till att alla i teamet är nöjda med projektet vi ska göra</w:t>
       </w:r>
     </w:p>
     <w:p>
@@ -1503,45 +3790,15 @@
         <w:t>Vad vi gör om det inträffar</w:t>
       </w:r>
       <w:r>
-        <w:t>:</w:t>
-      </w:r>
-      <w:r>
-        <w:t xml:space="preserve"> Skalar ner mängden innehåll, se ”Innehåll” ovanför.</w:t>
-      </w:r>
-      <w:r>
-        <w:br w:type="page"/>
-      </w:r>
-    </w:p>
-    <w:p>
-      <w:r>
-        <w:lastRenderedPageBreak/>
-        <w:t>17/3 – Andreas – Skapade dokumentet, förde över och formulerade om innehåll från tidigare dokument. Skrev till nytt innehåll.</w:t>
-      </w:r>
-    </w:p>
-    <w:p>
-      <w:r>
-        <w:t>20/3 – Andreas – Delade upp planeringspunkterna i varje sprint i mindre delar. Skrev en grov uppfattning för hur lång tid varje aktivitet skulle kunna ta.</w:t>
-      </w:r>
-    </w:p>
-    <w:p>
-      <w:r>
-        <w:t>21/3 – Andreas – Fyllde ut med mer information under Översikt. Började skriva om riskanalyser.</w:t>
-      </w:r>
-    </w:p>
-    <w:p>
-      <w:r>
-        <w:t>23/3 – Andreas – Gantt-schema</w:t>
-      </w:r>
-    </w:p>
-    <w:p>
-      <w:r>
-        <w:t>24/3 – Andreas – Skrev färdigt Riskanalysen.</w:t>
+        <w:t>: Skalar ner mängden innehåll, se ”Innehåll” ovanför.</w:t>
       </w:r>
     </w:p>
     <w:sectPr>
       <w:pgSz w:w="11906" w:h="16838"/>
       <w:pgMar w:top="1417" w:right="1417" w:bottom="1417" w:left="1417" w:header="708" w:footer="708" w:gutter="0"/>
+      <w:pgNumType w:start="0"/>
       <w:cols w:space="708"/>
+      <w:titlePg/>
       <w:docGrid w:linePitch="360"/>
     </w:sectPr>
   </w:body>
@@ -1674,7 +3931,9 @@
   <w:docDefaults>
     <w:rPrDefault>
       <w:rPr>
-        <w:rFonts w:ascii="Times New Roman" w:eastAsiaTheme="minorHAnsi" w:hAnsi="Times New Roman" w:cs="Times New Roman"/>
+        <w:rFonts w:ascii="Calibri" w:eastAsiaTheme="minorHAnsi" w:hAnsi="Calibri" w:cs="Times New Roman"/>
+        <w:sz w:val="22"/>
+        <w:szCs w:val="22"/>
         <w:lang w:val="sv-SE" w:eastAsia="en-US" w:bidi="ar-SA"/>
       </w:rPr>
     </w:rPrDefault>
@@ -2056,11 +4315,7 @@
   <w:style w:type="paragraph" w:default="1" w:styleId="Normal">
     <w:name w:val="Normal"/>
     <w:qFormat/>
-    <w:rsid w:val="00430865"/>
-    <w:rPr>
-      <w:rFonts w:asciiTheme="minorHAnsi" w:hAnsiTheme="minorHAnsi"/>
-      <w:sz w:val="22"/>
-    </w:rPr>
+    <w:rsid w:val="00577337"/>
   </w:style>
   <w:style w:type="paragraph" w:styleId="Heading1">
     <w:name w:val="heading 1"/>
@@ -2069,7 +4324,7 @@
     <w:link w:val="Heading1Char"/>
     <w:uiPriority w:val="9"/>
     <w:qFormat/>
-    <w:rsid w:val="007D02D3"/>
+    <w:rsid w:val="00577337"/>
     <w:pPr>
       <w:keepNext/>
       <w:keepLines/>
@@ -2089,9 +4344,10 @@
     <w:next w:val="Normal"/>
     <w:link w:val="Heading2Char"/>
     <w:uiPriority w:val="9"/>
+    <w:semiHidden/>
     <w:unhideWhenUsed/>
     <w:qFormat/>
-    <w:rsid w:val="00066662"/>
+    <w:rsid w:val="00577337"/>
     <w:pPr>
       <w:keepNext/>
       <w:keepLines/>
@@ -2111,9 +4367,10 @@
     <w:next w:val="Normal"/>
     <w:link w:val="Heading3Char"/>
     <w:uiPriority w:val="9"/>
+    <w:semiHidden/>
     <w:unhideWhenUsed/>
     <w:qFormat/>
-    <w:rsid w:val="00066662"/>
+    <w:rsid w:val="00577337"/>
     <w:pPr>
       <w:keepNext/>
       <w:keepLines/>
@@ -2125,6 +4382,142 @@
       <w:color w:val="1F4D78" w:themeColor="accent1" w:themeShade="7F"/>
       <w:sz w:val="24"/>
       <w:szCs w:val="24"/>
+    </w:rPr>
+  </w:style>
+  <w:style w:type="paragraph" w:styleId="Heading4">
+    <w:name w:val="heading 4"/>
+    <w:basedOn w:val="Normal"/>
+    <w:next w:val="Normal"/>
+    <w:link w:val="Heading4Char"/>
+    <w:uiPriority w:val="9"/>
+    <w:semiHidden/>
+    <w:unhideWhenUsed/>
+    <w:qFormat/>
+    <w:rsid w:val="00577337"/>
+    <w:pPr>
+      <w:keepNext/>
+      <w:keepLines/>
+      <w:spacing w:before="40"/>
+      <w:outlineLvl w:val="3"/>
+    </w:pPr>
+    <w:rPr>
+      <w:rFonts w:asciiTheme="majorHAnsi" w:eastAsiaTheme="majorEastAsia" w:hAnsiTheme="majorHAnsi" w:cstheme="majorBidi"/>
+      <w:i/>
+      <w:iCs/>
+      <w:color w:val="2E74B5" w:themeColor="accent1" w:themeShade="BF"/>
+    </w:rPr>
+  </w:style>
+  <w:style w:type="paragraph" w:styleId="Heading5">
+    <w:name w:val="heading 5"/>
+    <w:basedOn w:val="Normal"/>
+    <w:next w:val="Normal"/>
+    <w:link w:val="Heading5Char"/>
+    <w:uiPriority w:val="9"/>
+    <w:semiHidden/>
+    <w:unhideWhenUsed/>
+    <w:qFormat/>
+    <w:rsid w:val="00577337"/>
+    <w:pPr>
+      <w:keepNext/>
+      <w:keepLines/>
+      <w:spacing w:before="40"/>
+      <w:outlineLvl w:val="4"/>
+    </w:pPr>
+    <w:rPr>
+      <w:rFonts w:asciiTheme="majorHAnsi" w:eastAsiaTheme="majorEastAsia" w:hAnsiTheme="majorHAnsi" w:cstheme="majorBidi"/>
+      <w:color w:val="2E74B5" w:themeColor="accent1" w:themeShade="BF"/>
+    </w:rPr>
+  </w:style>
+  <w:style w:type="paragraph" w:styleId="Heading6">
+    <w:name w:val="heading 6"/>
+    <w:basedOn w:val="Normal"/>
+    <w:next w:val="Normal"/>
+    <w:link w:val="Heading6Char"/>
+    <w:uiPriority w:val="9"/>
+    <w:semiHidden/>
+    <w:unhideWhenUsed/>
+    <w:qFormat/>
+    <w:rsid w:val="00577337"/>
+    <w:pPr>
+      <w:keepNext/>
+      <w:keepLines/>
+      <w:spacing w:before="40"/>
+      <w:outlineLvl w:val="5"/>
+    </w:pPr>
+    <w:rPr>
+      <w:rFonts w:asciiTheme="majorHAnsi" w:eastAsiaTheme="majorEastAsia" w:hAnsiTheme="majorHAnsi" w:cstheme="majorBidi"/>
+      <w:color w:val="1F4D78" w:themeColor="accent1" w:themeShade="7F"/>
+    </w:rPr>
+  </w:style>
+  <w:style w:type="paragraph" w:styleId="Heading7">
+    <w:name w:val="heading 7"/>
+    <w:basedOn w:val="Normal"/>
+    <w:next w:val="Normal"/>
+    <w:link w:val="Heading7Char"/>
+    <w:uiPriority w:val="9"/>
+    <w:semiHidden/>
+    <w:unhideWhenUsed/>
+    <w:qFormat/>
+    <w:rsid w:val="00577337"/>
+    <w:pPr>
+      <w:keepNext/>
+      <w:keepLines/>
+      <w:spacing w:before="40"/>
+      <w:outlineLvl w:val="6"/>
+    </w:pPr>
+    <w:rPr>
+      <w:rFonts w:asciiTheme="majorHAnsi" w:eastAsiaTheme="majorEastAsia" w:hAnsiTheme="majorHAnsi" w:cstheme="majorBidi"/>
+      <w:i/>
+      <w:iCs/>
+      <w:color w:val="1F4D78" w:themeColor="accent1" w:themeShade="7F"/>
+    </w:rPr>
+  </w:style>
+  <w:style w:type="paragraph" w:styleId="Heading8">
+    <w:name w:val="heading 8"/>
+    <w:basedOn w:val="Normal"/>
+    <w:next w:val="Normal"/>
+    <w:link w:val="Heading8Char"/>
+    <w:uiPriority w:val="9"/>
+    <w:semiHidden/>
+    <w:unhideWhenUsed/>
+    <w:qFormat/>
+    <w:rsid w:val="00577337"/>
+    <w:pPr>
+      <w:keepNext/>
+      <w:keepLines/>
+      <w:spacing w:before="40"/>
+      <w:outlineLvl w:val="7"/>
+    </w:pPr>
+    <w:rPr>
+      <w:rFonts w:asciiTheme="majorHAnsi" w:eastAsiaTheme="majorEastAsia" w:hAnsiTheme="majorHAnsi" w:cstheme="majorBidi"/>
+      <w:color w:val="272727" w:themeColor="text1" w:themeTint="D8"/>
+      <w:sz w:val="21"/>
+      <w:szCs w:val="21"/>
+    </w:rPr>
+  </w:style>
+  <w:style w:type="paragraph" w:styleId="Heading9">
+    <w:name w:val="heading 9"/>
+    <w:basedOn w:val="Normal"/>
+    <w:next w:val="Normal"/>
+    <w:link w:val="Heading9Char"/>
+    <w:uiPriority w:val="9"/>
+    <w:semiHidden/>
+    <w:unhideWhenUsed/>
+    <w:qFormat/>
+    <w:rsid w:val="00577337"/>
+    <w:pPr>
+      <w:keepNext/>
+      <w:keepLines/>
+      <w:spacing w:before="40"/>
+      <w:outlineLvl w:val="8"/>
+    </w:pPr>
+    <w:rPr>
+      <w:rFonts w:asciiTheme="majorHAnsi" w:eastAsiaTheme="majorEastAsia" w:hAnsiTheme="majorHAnsi" w:cstheme="majorBidi"/>
+      <w:i/>
+      <w:iCs/>
+      <w:color w:val="272727" w:themeColor="text1" w:themeTint="D8"/>
+      <w:sz w:val="21"/>
+      <w:szCs w:val="21"/>
     </w:rPr>
   </w:style>
   <w:style w:type="character" w:default="1" w:styleId="DefaultParagraphFont">
@@ -2219,7 +4612,7 @@
     <w:basedOn w:val="DefaultParagraphFont"/>
     <w:link w:val="Heading1"/>
     <w:uiPriority w:val="9"/>
-    <w:rsid w:val="007D02D3"/>
+    <w:rsid w:val="00577337"/>
     <w:rPr>
       <w:rFonts w:asciiTheme="majorHAnsi" w:eastAsiaTheme="majorEastAsia" w:hAnsiTheme="majorHAnsi" w:cstheme="majorBidi"/>
       <w:color w:val="2E74B5" w:themeColor="accent1" w:themeShade="BF"/>
@@ -2248,7 +4641,8 @@
     <w:basedOn w:val="DefaultParagraphFont"/>
     <w:link w:val="Heading2"/>
     <w:uiPriority w:val="9"/>
-    <w:rsid w:val="00066662"/>
+    <w:semiHidden/>
+    <w:rsid w:val="00577337"/>
     <w:rPr>
       <w:rFonts w:asciiTheme="majorHAnsi" w:eastAsiaTheme="majorEastAsia" w:hAnsiTheme="majorHAnsi" w:cstheme="majorBidi"/>
       <w:color w:val="2E74B5" w:themeColor="accent1" w:themeShade="BF"/>
@@ -2261,7 +4655,8 @@
     <w:basedOn w:val="DefaultParagraphFont"/>
     <w:link w:val="Heading3"/>
     <w:uiPriority w:val="9"/>
-    <w:rsid w:val="00066662"/>
+    <w:semiHidden/>
+    <w:rsid w:val="00577337"/>
     <w:rPr>
       <w:rFonts w:asciiTheme="majorHAnsi" w:eastAsiaTheme="majorEastAsia" w:hAnsiTheme="majorHAnsi" w:cstheme="majorBidi"/>
       <w:color w:val="1F4D78" w:themeColor="accent1" w:themeShade="7F"/>
@@ -2287,7 +4682,7 @@
     <w:link w:val="QuoteChar"/>
     <w:uiPriority w:val="29"/>
     <w:qFormat/>
-    <w:rsid w:val="00A440BA"/>
+    <w:rsid w:val="00577337"/>
     <w:pPr>
       <w:spacing w:before="200" w:after="160"/>
       <w:ind w:left="864" w:right="864"/>
@@ -2304,13 +4699,11 @@
     <w:basedOn w:val="DefaultParagraphFont"/>
     <w:link w:val="Quote"/>
     <w:uiPriority w:val="29"/>
-    <w:rsid w:val="00A440BA"/>
+    <w:rsid w:val="00577337"/>
     <w:rPr>
-      <w:rFonts w:asciiTheme="minorHAnsi" w:hAnsiTheme="minorHAnsi"/>
       <w:i/>
       <w:iCs/>
       <w:color w:val="404040" w:themeColor="text1" w:themeTint="BF"/>
-      <w:sz w:val="22"/>
     </w:rPr>
   </w:style>
   <w:style w:type="paragraph" w:customStyle="1" w:styleId="Default">
@@ -2322,11 +4715,368 @@
       <w:adjustRightInd w:val="0"/>
     </w:pPr>
     <w:rPr>
-      <w:rFonts w:ascii="Calibri" w:eastAsiaTheme="minorEastAsia" w:hAnsi="Calibri" w:cs="Calibri"/>
+      <w:rFonts w:eastAsiaTheme="minorEastAsia" w:cs="Calibri"/>
       <w:color w:val="000000"/>
       <w:sz w:val="24"/>
       <w:szCs w:val="24"/>
       <w:lang w:eastAsia="ja-JP"/>
+    </w:rPr>
+  </w:style>
+  <w:style w:type="paragraph" w:styleId="TOCHeading">
+    <w:name w:val="TOC Heading"/>
+    <w:basedOn w:val="Heading1"/>
+    <w:next w:val="Normal"/>
+    <w:uiPriority w:val="39"/>
+    <w:semiHidden/>
+    <w:unhideWhenUsed/>
+    <w:qFormat/>
+    <w:rsid w:val="00577337"/>
+    <w:pPr>
+      <w:outlineLvl w:val="9"/>
+    </w:pPr>
+  </w:style>
+  <w:style w:type="paragraph" w:styleId="TOC1">
+    <w:name w:val="toc 1"/>
+    <w:basedOn w:val="Normal"/>
+    <w:next w:val="Normal"/>
+    <w:autoRedefine/>
+    <w:uiPriority w:val="39"/>
+    <w:unhideWhenUsed/>
+    <w:rsid w:val="00463087"/>
+    <w:pPr>
+      <w:spacing w:after="100"/>
+    </w:pPr>
+  </w:style>
+  <w:style w:type="paragraph" w:styleId="TOC2">
+    <w:name w:val="toc 2"/>
+    <w:basedOn w:val="Normal"/>
+    <w:next w:val="Normal"/>
+    <w:autoRedefine/>
+    <w:uiPriority w:val="39"/>
+    <w:unhideWhenUsed/>
+    <w:rsid w:val="00463087"/>
+    <w:pPr>
+      <w:spacing w:after="100"/>
+      <w:ind w:left="220"/>
+    </w:pPr>
+  </w:style>
+  <w:style w:type="paragraph" w:styleId="TOC3">
+    <w:name w:val="toc 3"/>
+    <w:basedOn w:val="Normal"/>
+    <w:next w:val="Normal"/>
+    <w:autoRedefine/>
+    <w:uiPriority w:val="39"/>
+    <w:unhideWhenUsed/>
+    <w:rsid w:val="00463087"/>
+    <w:pPr>
+      <w:spacing w:after="100"/>
+      <w:ind w:left="440"/>
+    </w:pPr>
+  </w:style>
+  <w:style w:type="character" w:styleId="Hyperlink">
+    <w:name w:val="Hyperlink"/>
+    <w:basedOn w:val="DefaultParagraphFont"/>
+    <w:uiPriority w:val="99"/>
+    <w:unhideWhenUsed/>
+    <w:rsid w:val="00463087"/>
+    <w:rPr>
+      <w:color w:val="0563C1" w:themeColor="hyperlink"/>
+      <w:u w:val="single"/>
+    </w:rPr>
+  </w:style>
+  <w:style w:type="character" w:customStyle="1" w:styleId="Heading4Char">
+    <w:name w:val="Heading 4 Char"/>
+    <w:basedOn w:val="DefaultParagraphFont"/>
+    <w:link w:val="Heading4"/>
+    <w:uiPriority w:val="9"/>
+    <w:semiHidden/>
+    <w:rsid w:val="00577337"/>
+    <w:rPr>
+      <w:rFonts w:asciiTheme="majorHAnsi" w:eastAsiaTheme="majorEastAsia" w:hAnsiTheme="majorHAnsi" w:cstheme="majorBidi"/>
+      <w:i/>
+      <w:iCs/>
+      <w:color w:val="2E74B5" w:themeColor="accent1" w:themeShade="BF"/>
+    </w:rPr>
+  </w:style>
+  <w:style w:type="character" w:customStyle="1" w:styleId="Heading5Char">
+    <w:name w:val="Heading 5 Char"/>
+    <w:basedOn w:val="DefaultParagraphFont"/>
+    <w:link w:val="Heading5"/>
+    <w:uiPriority w:val="9"/>
+    <w:semiHidden/>
+    <w:rsid w:val="00577337"/>
+    <w:rPr>
+      <w:rFonts w:asciiTheme="majorHAnsi" w:eastAsiaTheme="majorEastAsia" w:hAnsiTheme="majorHAnsi" w:cstheme="majorBidi"/>
+      <w:color w:val="2E74B5" w:themeColor="accent1" w:themeShade="BF"/>
+    </w:rPr>
+  </w:style>
+  <w:style w:type="character" w:customStyle="1" w:styleId="Heading6Char">
+    <w:name w:val="Heading 6 Char"/>
+    <w:basedOn w:val="DefaultParagraphFont"/>
+    <w:link w:val="Heading6"/>
+    <w:uiPriority w:val="9"/>
+    <w:semiHidden/>
+    <w:rsid w:val="00577337"/>
+    <w:rPr>
+      <w:rFonts w:asciiTheme="majorHAnsi" w:eastAsiaTheme="majorEastAsia" w:hAnsiTheme="majorHAnsi" w:cstheme="majorBidi"/>
+      <w:color w:val="1F4D78" w:themeColor="accent1" w:themeShade="7F"/>
+    </w:rPr>
+  </w:style>
+  <w:style w:type="character" w:customStyle="1" w:styleId="Heading7Char">
+    <w:name w:val="Heading 7 Char"/>
+    <w:basedOn w:val="DefaultParagraphFont"/>
+    <w:link w:val="Heading7"/>
+    <w:uiPriority w:val="9"/>
+    <w:semiHidden/>
+    <w:rsid w:val="00577337"/>
+    <w:rPr>
+      <w:rFonts w:asciiTheme="majorHAnsi" w:eastAsiaTheme="majorEastAsia" w:hAnsiTheme="majorHAnsi" w:cstheme="majorBidi"/>
+      <w:i/>
+      <w:iCs/>
+      <w:color w:val="1F4D78" w:themeColor="accent1" w:themeShade="7F"/>
+    </w:rPr>
+  </w:style>
+  <w:style w:type="character" w:customStyle="1" w:styleId="Heading8Char">
+    <w:name w:val="Heading 8 Char"/>
+    <w:basedOn w:val="DefaultParagraphFont"/>
+    <w:link w:val="Heading8"/>
+    <w:uiPriority w:val="9"/>
+    <w:semiHidden/>
+    <w:rsid w:val="00577337"/>
+    <w:rPr>
+      <w:rFonts w:asciiTheme="majorHAnsi" w:eastAsiaTheme="majorEastAsia" w:hAnsiTheme="majorHAnsi" w:cstheme="majorBidi"/>
+      <w:color w:val="272727" w:themeColor="text1" w:themeTint="D8"/>
+      <w:sz w:val="21"/>
+      <w:szCs w:val="21"/>
+    </w:rPr>
+  </w:style>
+  <w:style w:type="character" w:customStyle="1" w:styleId="Heading9Char">
+    <w:name w:val="Heading 9 Char"/>
+    <w:basedOn w:val="DefaultParagraphFont"/>
+    <w:link w:val="Heading9"/>
+    <w:uiPriority w:val="9"/>
+    <w:semiHidden/>
+    <w:rsid w:val="00577337"/>
+    <w:rPr>
+      <w:rFonts w:asciiTheme="majorHAnsi" w:eastAsiaTheme="majorEastAsia" w:hAnsiTheme="majorHAnsi" w:cstheme="majorBidi"/>
+      <w:i/>
+      <w:iCs/>
+      <w:color w:val="272727" w:themeColor="text1" w:themeTint="D8"/>
+      <w:sz w:val="21"/>
+      <w:szCs w:val="21"/>
+    </w:rPr>
+  </w:style>
+  <w:style w:type="paragraph" w:styleId="Caption">
+    <w:name w:val="caption"/>
+    <w:basedOn w:val="Normal"/>
+    <w:next w:val="Normal"/>
+    <w:uiPriority w:val="35"/>
+    <w:semiHidden/>
+    <w:unhideWhenUsed/>
+    <w:qFormat/>
+    <w:rsid w:val="00577337"/>
+    <w:pPr>
+      <w:spacing w:after="200"/>
+    </w:pPr>
+    <w:rPr>
+      <w:i/>
+      <w:iCs/>
+      <w:color w:val="44546A" w:themeColor="text2"/>
+      <w:sz w:val="18"/>
+      <w:szCs w:val="18"/>
+    </w:rPr>
+  </w:style>
+  <w:style w:type="paragraph" w:styleId="Title">
+    <w:name w:val="Title"/>
+    <w:basedOn w:val="Normal"/>
+    <w:next w:val="Normal"/>
+    <w:link w:val="TitleChar"/>
+    <w:uiPriority w:val="10"/>
+    <w:qFormat/>
+    <w:rsid w:val="00577337"/>
+    <w:pPr>
+      <w:contextualSpacing/>
+    </w:pPr>
+    <w:rPr>
+      <w:rFonts w:asciiTheme="majorHAnsi" w:eastAsiaTheme="majorEastAsia" w:hAnsiTheme="majorHAnsi" w:cstheme="majorBidi"/>
+      <w:spacing w:val="-10"/>
+      <w:kern w:val="28"/>
+      <w:sz w:val="56"/>
+      <w:szCs w:val="56"/>
+    </w:rPr>
+  </w:style>
+  <w:style w:type="character" w:customStyle="1" w:styleId="TitleChar">
+    <w:name w:val="Title Char"/>
+    <w:basedOn w:val="DefaultParagraphFont"/>
+    <w:link w:val="Title"/>
+    <w:uiPriority w:val="10"/>
+    <w:rsid w:val="00577337"/>
+    <w:rPr>
+      <w:rFonts w:asciiTheme="majorHAnsi" w:eastAsiaTheme="majorEastAsia" w:hAnsiTheme="majorHAnsi" w:cstheme="majorBidi"/>
+      <w:spacing w:val="-10"/>
+      <w:kern w:val="28"/>
+      <w:sz w:val="56"/>
+      <w:szCs w:val="56"/>
+    </w:rPr>
+  </w:style>
+  <w:style w:type="paragraph" w:styleId="Subtitle">
+    <w:name w:val="Subtitle"/>
+    <w:basedOn w:val="Normal"/>
+    <w:next w:val="Normal"/>
+    <w:link w:val="SubtitleChar"/>
+    <w:uiPriority w:val="11"/>
+    <w:qFormat/>
+    <w:rsid w:val="00577337"/>
+    <w:pPr>
+      <w:numPr>
+        <w:ilvl w:val="1"/>
+      </w:numPr>
+      <w:spacing w:after="160"/>
+    </w:pPr>
+    <w:rPr>
+      <w:rFonts w:asciiTheme="minorHAnsi" w:eastAsiaTheme="minorEastAsia" w:hAnsiTheme="minorHAnsi" w:cstheme="minorBidi"/>
+      <w:color w:val="5A5A5A" w:themeColor="text1" w:themeTint="A5"/>
+      <w:spacing w:val="15"/>
+    </w:rPr>
+  </w:style>
+  <w:style w:type="character" w:customStyle="1" w:styleId="SubtitleChar">
+    <w:name w:val="Subtitle Char"/>
+    <w:basedOn w:val="DefaultParagraphFont"/>
+    <w:link w:val="Subtitle"/>
+    <w:uiPriority w:val="11"/>
+    <w:rsid w:val="00577337"/>
+    <w:rPr>
+      <w:rFonts w:asciiTheme="minorHAnsi" w:eastAsiaTheme="minorEastAsia" w:hAnsiTheme="minorHAnsi" w:cstheme="minorBidi"/>
+      <w:color w:val="5A5A5A" w:themeColor="text1" w:themeTint="A5"/>
+      <w:spacing w:val="15"/>
+    </w:rPr>
+  </w:style>
+  <w:style w:type="character" w:styleId="Strong">
+    <w:name w:val="Strong"/>
+    <w:basedOn w:val="DefaultParagraphFont"/>
+    <w:uiPriority w:val="22"/>
+    <w:qFormat/>
+    <w:rsid w:val="00577337"/>
+    <w:rPr>
+      <w:b/>
+      <w:bCs/>
+    </w:rPr>
+  </w:style>
+  <w:style w:type="character" w:styleId="Emphasis">
+    <w:name w:val="Emphasis"/>
+    <w:basedOn w:val="DefaultParagraphFont"/>
+    <w:uiPriority w:val="20"/>
+    <w:qFormat/>
+    <w:rsid w:val="00577337"/>
+    <w:rPr>
+      <w:i/>
+      <w:iCs/>
+    </w:rPr>
+  </w:style>
+  <w:style w:type="paragraph" w:styleId="NoSpacing">
+    <w:name w:val="No Spacing"/>
+    <w:uiPriority w:val="1"/>
+    <w:qFormat/>
+    <w:rsid w:val="00577337"/>
+  </w:style>
+  <w:style w:type="paragraph" w:styleId="IntenseQuote">
+    <w:name w:val="Intense Quote"/>
+    <w:basedOn w:val="Normal"/>
+    <w:next w:val="Normal"/>
+    <w:link w:val="IntenseQuoteChar"/>
+    <w:uiPriority w:val="30"/>
+    <w:qFormat/>
+    <w:rsid w:val="00577337"/>
+    <w:pPr>
+      <w:pBdr>
+        <w:top w:val="single" w:sz="4" w:space="10" w:color="5B9BD5" w:themeColor="accent1"/>
+        <w:bottom w:val="single" w:sz="4" w:space="10" w:color="5B9BD5" w:themeColor="accent1"/>
+      </w:pBdr>
+      <w:spacing w:before="360" w:after="360"/>
+      <w:ind w:left="864" w:right="864"/>
+      <w:jc w:val="center"/>
+    </w:pPr>
+    <w:rPr>
+      <w:rFonts w:cstheme="majorBidi"/>
+      <w:i/>
+      <w:iCs/>
+      <w:color w:val="5B9BD5" w:themeColor="accent1"/>
+    </w:rPr>
+  </w:style>
+  <w:style w:type="character" w:customStyle="1" w:styleId="IntenseQuoteChar">
+    <w:name w:val="Intense Quote Char"/>
+    <w:basedOn w:val="DefaultParagraphFont"/>
+    <w:link w:val="IntenseQuote"/>
+    <w:uiPriority w:val="30"/>
+    <w:rsid w:val="00577337"/>
+    <w:rPr>
+      <w:rFonts w:cstheme="majorBidi"/>
+      <w:i/>
+      <w:iCs/>
+      <w:color w:val="5B9BD5" w:themeColor="accent1"/>
+    </w:rPr>
+  </w:style>
+  <w:style w:type="character" w:styleId="SubtleEmphasis">
+    <w:name w:val="Subtle Emphasis"/>
+    <w:basedOn w:val="DefaultParagraphFont"/>
+    <w:uiPriority w:val="19"/>
+    <w:qFormat/>
+    <w:rsid w:val="00577337"/>
+    <w:rPr>
+      <w:i/>
+      <w:iCs/>
+      <w:color w:val="404040" w:themeColor="text1" w:themeTint="BF"/>
+    </w:rPr>
+  </w:style>
+  <w:style w:type="character" w:styleId="IntenseEmphasis">
+    <w:name w:val="Intense Emphasis"/>
+    <w:basedOn w:val="DefaultParagraphFont"/>
+    <w:uiPriority w:val="21"/>
+    <w:qFormat/>
+    <w:rsid w:val="00577337"/>
+    <w:rPr>
+      <w:i/>
+      <w:iCs/>
+      <w:color w:val="5B9BD5" w:themeColor="accent1"/>
+    </w:rPr>
+  </w:style>
+  <w:style w:type="character" w:styleId="SubtleReference">
+    <w:name w:val="Subtle Reference"/>
+    <w:basedOn w:val="DefaultParagraphFont"/>
+    <w:uiPriority w:val="31"/>
+    <w:qFormat/>
+    <w:rsid w:val="00577337"/>
+    <w:rPr>
+      <w:smallCaps/>
+      <w:color w:val="5A5A5A" w:themeColor="text1" w:themeTint="A5"/>
+    </w:rPr>
+  </w:style>
+  <w:style w:type="character" w:styleId="IntenseReference">
+    <w:name w:val="Intense Reference"/>
+    <w:basedOn w:val="DefaultParagraphFont"/>
+    <w:uiPriority w:val="32"/>
+    <w:qFormat/>
+    <w:rsid w:val="00577337"/>
+    <w:rPr>
+      <w:b/>
+      <w:bCs/>
+      <w:smallCaps/>
+      <w:color w:val="5B9BD5" w:themeColor="accent1"/>
+      <w:spacing w:val="5"/>
+    </w:rPr>
+  </w:style>
+  <w:style w:type="character" w:styleId="BookTitle">
+    <w:name w:val="Book Title"/>
+    <w:basedOn w:val="DefaultParagraphFont"/>
+    <w:uiPriority w:val="33"/>
+    <w:qFormat/>
+    <w:rsid w:val="00577337"/>
+    <w:rPr>
+      <w:b/>
+      <w:bCs/>
+      <w:i/>
+      <w:iCs/>
+      <w:spacing w:val="5"/>
     </w:rPr>
   </w:style>
 </w:styles>
@@ -2591,4 +5341,16 @@
     </a:ext>
   </a:extLst>
 </a:theme>
+</file>
+
+<file path=customXml/item1.xml><?xml version="1.0" encoding="utf-8"?>
+<b:Sources xmlns:b="http://schemas.openxmlformats.org/officeDocument/2006/bibliography" xmlns="http://schemas.openxmlformats.org/officeDocument/2006/bibliography" SelectedStyle="\APASixthEditionOfficeOnline.xsl" StyleName="APA" Version="6"/>
+</file>
+
+<file path=customXml/itemProps1.xml><?xml version="1.0" encoding="utf-8"?>
+<ds:datastoreItem xmlns:ds="http://schemas.openxmlformats.org/officeDocument/2006/customXml" ds:itemID="{62DA3519-33A8-4136-8A6A-B47A49F93891}">
+  <ds:schemaRefs>
+    <ds:schemaRef ds:uri="http://schemas.openxmlformats.org/officeDocument/2006/bibliography"/>
+  </ds:schemaRefs>
+</ds:datastoreItem>
 </file>